--- a/Report/Assignment Report.docx
+++ b/Report/Assignment Report.docx
@@ -39,7 +39,7 @@
                         <pic:cNvPicPr/>
                       </pic:nvPicPr>
                       <pic:blipFill>
-                        <a:blip r:embed="rId7">
+                        <a:blip r:embed="rId8">
                           <a:extLst>
                             <a:ext uri="{28A0092B-C50C-407E-A947-70E740481C1C}">
                               <a14:useLocalDpi xmlns:a14="http://schemas.microsoft.com/office/drawing/2010/main" val="0"/>
@@ -826,42 +826,66 @@
         <w:ind w:left="1440"/>
         <w:rPr>
           <w:b/>
+          <w:bCs/>
           <w:i/>
+          <w:iCs/>
           <w:sz w:val="28"/>
-          <w:u w:val="single"/>
+          <w:szCs w:val="28"/>
           <w:lang w:val="en-US"/>
         </w:rPr>
       </w:pPr>
       <w:r>
         <w:rPr>
           <w:i/>
-          <w:lang w:val="en-US"/>
-        </w:rPr>
-        <w:t>https://github.com/jermsinarocket/ComputerGraphics_Assignment</w:t>
+          <w:iCs/>
+          <w:lang w:val="en-US"/>
+        </w:rPr>
+        <w:t>https://github.com/jermsinarocket/ComputerGraphics_Assignment2</w:t>
+      </w:r>
+    </w:p>
+    <w:p>
+      <w:pPr>
+        <w:pStyle w:val="Heading1"/>
+        <w:spacing w:line="360" w:lineRule="auto"/>
+        <w:rPr>
+          <w:rFonts w:cs="Times New Roman"/>
+          <w:lang w:val="en-US"/>
+        </w:rPr>
+      </w:pPr>
+      <w:r>
+        <w:rPr>
+          <w:rFonts w:cs="Times New Roman"/>
+          <w:lang w:val="en-US"/>
+        </w:rPr>
+        <w:t>FUNCTIONALITY OF THE PROGRAM</w:t>
+      </w:r>
+    </w:p>
+    <w:p>
+      <w:pPr>
+        <w:spacing w:line="360" w:lineRule="auto"/>
+        <w:ind w:left="360"/>
+        <w:rPr>
+          <w:lang w:val="en-US"/>
+        </w:rPr>
+      </w:pPr>
+      <w:r>
+        <w:rPr>
+          <w:lang w:val="en-US"/>
+        </w:rPr>
+        <w:t>The program that we implemented is a 2D Volleyball game that is based on the concept of the original “</w:t>
       </w:r>
       <w:r>
         <w:rPr>
           <w:i/>
           <w:lang w:val="en-US"/>
         </w:rPr>
-        <w:t>2</w:t>
-      </w:r>
-    </w:p>
-    <w:p>
-      <w:pPr>
-        <w:pStyle w:val="Heading1"/>
-        <w:spacing w:line="360" w:lineRule="auto"/>
-        <w:rPr>
-          <w:rFonts w:cs="Times New Roman"/>
-          <w:lang w:val="en-US"/>
-        </w:rPr>
-      </w:pPr>
-      <w:r>
-        <w:rPr>
-          <w:rFonts w:cs="Times New Roman"/>
-          <w:lang w:val="en-US"/>
-        </w:rPr>
-        <w:t>FUNCTIONALITY OF THE PROGRAM</w:t>
+        <w:t>Pikachu Beach Volleyball</w:t>
+      </w:r>
+      <w:r>
+        <w:rPr>
+          <w:lang w:val="en-US"/>
+        </w:rPr>
+        <w:t>” 2D side-scrolling game.</w:t>
       </w:r>
     </w:p>
     <w:p>
@@ -872,25 +896,171 @@
           <w:lang w:val="en-US"/>
         </w:rPr>
       </w:pPr>
-      <w:r>
-        <w:rPr>
-          <w:lang w:val="en-US"/>
-        </w:rPr>
-        <w:t>The program that we implemented is a 2D Volleyball game that is based on the concept of the original “</w:t>
+    </w:p>
+    <w:p>
+      <w:pPr>
+        <w:spacing w:line="360" w:lineRule="auto"/>
+        <w:ind w:left="360"/>
+        <w:rPr>
+          <w:lang w:val="en-US"/>
+        </w:rPr>
+      </w:pPr>
+      <w:r>
+        <w:rPr>
+          <w:lang w:val="en-US"/>
+        </w:rPr>
+        <w:t xml:space="preserve">Enhancements have been made to the </w:t>
+      </w:r>
+      <w:proofErr w:type="gramStart"/>
+      <w:r>
+        <w:rPr>
+          <w:lang w:val="en-US"/>
+        </w:rPr>
+        <w:t>game</w:t>
+      </w:r>
+      <w:r>
+        <w:rPr>
+          <w:lang w:val="en-US"/>
+        </w:rPr>
+        <w:t xml:space="preserve"> </w:t>
+      </w:r>
+      <w:r>
+        <w:rPr>
+          <w:lang w:val="en-US"/>
+        </w:rPr>
+        <w:t xml:space="preserve"> that</w:t>
+      </w:r>
+      <w:proofErr w:type="gramEnd"/>
+      <w:r>
+        <w:rPr>
+          <w:lang w:val="en-US"/>
+        </w:rPr>
+        <w:t xml:space="preserve"> we have developed for our </w:t>
       </w:r>
       <w:r>
         <w:rPr>
           <w:i/>
-          <w:lang w:val="en-US"/>
-        </w:rPr>
-        <w:t>Pikachu Beach Volleyball</w:t>
-      </w:r>
-      <w:r>
-        <w:rPr>
-          <w:lang w:val="en-US"/>
-        </w:rPr>
-        <w:t>” 2D side-scrolling game.</w:t>
-      </w:r>
+          <w:iCs/>
+          <w:lang w:val="en-US"/>
+        </w:rPr>
+        <w:t xml:space="preserve">Computer Graphics Assignment 1 </w:t>
+      </w:r>
+      <w:r>
+        <w:rPr>
+          <w:lang w:val="en-US"/>
+        </w:rPr>
+        <w:t>the enhancements are as follow:</w:t>
+      </w:r>
+    </w:p>
+    <w:p>
+      <w:pPr>
+        <w:pStyle w:val="ListParagraph"/>
+        <w:numPr>
+          <w:ilvl w:val="0"/>
+          <w:numId w:val="16"/>
+        </w:numPr>
+        <w:spacing w:line="360" w:lineRule="auto"/>
+        <w:rPr>
+          <w:lang w:val="en-US"/>
+        </w:rPr>
+      </w:pPr>
+      <w:r>
+        <w:rPr>
+          <w:lang w:val="en-US"/>
+        </w:rPr>
+        <w:t>Flow of Electricity inside the ball (bounded by ball’s boundary</w:t>
+      </w:r>
+    </w:p>
+    <w:p>
+      <w:pPr>
+        <w:pStyle w:val="ListParagraph"/>
+        <w:numPr>
+          <w:ilvl w:val="0"/>
+          <w:numId w:val="16"/>
+        </w:numPr>
+        <w:spacing w:line="360" w:lineRule="auto"/>
+        <w:rPr>
+          <w:lang w:val="en-US"/>
+        </w:rPr>
+      </w:pPr>
+      <w:r>
+        <w:rPr>
+          <w:lang w:val="en-US"/>
+        </w:rPr>
+        <w:t>Horizontal Movements of Cloud</w:t>
+      </w:r>
+      <w:r>
+        <w:rPr>
+          <w:lang w:val="en-US"/>
+        </w:rPr>
+        <w:t>s</w:t>
+      </w:r>
+    </w:p>
+    <w:p>
+      <w:pPr>
+        <w:pStyle w:val="ListParagraph"/>
+        <w:numPr>
+          <w:ilvl w:val="0"/>
+          <w:numId w:val="16"/>
+        </w:numPr>
+        <w:spacing w:line="360" w:lineRule="auto"/>
+        <w:rPr>
+          <w:lang w:val="en-US"/>
+        </w:rPr>
+      </w:pPr>
+      <w:r>
+        <w:rPr>
+          <w:lang w:val="en-US"/>
+        </w:rPr>
+        <w:t>Repeated Changes to Clouds’ shape</w:t>
+      </w:r>
+      <w:r>
+        <w:rPr>
+          <w:lang w:val="en-US"/>
+        </w:rPr>
+        <w:t xml:space="preserve"> </w:t>
+      </w:r>
+    </w:p>
+    <w:p>
+      <w:pPr>
+        <w:pStyle w:val="ListParagraph"/>
+        <w:numPr>
+          <w:ilvl w:val="0"/>
+          <w:numId w:val="16"/>
+        </w:numPr>
+        <w:spacing w:line="360" w:lineRule="auto"/>
+        <w:rPr>
+          <w:lang w:val="en-US"/>
+        </w:rPr>
+      </w:pPr>
+      <w:r>
+        <w:rPr>
+          <w:lang w:val="en-US"/>
+        </w:rPr>
+        <w:t xml:space="preserve">Player’s </w:t>
+      </w:r>
+      <w:r>
+        <w:rPr>
+          <w:lang w:val="en-US"/>
+        </w:rPr>
+        <w:t xml:space="preserve">ear and tail </w:t>
+      </w:r>
+      <w:r>
+        <w:rPr>
+          <w:lang w:val="en-US"/>
+        </w:rPr>
+        <w:t>vibration (upon collision with ball)</w:t>
+      </w:r>
+    </w:p>
+    <w:p>
+      <w:pPr>
+        <w:pStyle w:val="ListParagraph"/>
+        <w:spacing w:line="360" w:lineRule="auto"/>
+        <w:ind w:left="1080"/>
+        <w:rPr>
+          <w:lang w:val="en-US"/>
+        </w:rPr>
+      </w:pPr>
     </w:p>
     <w:p>
       <w:pPr>
@@ -900,108 +1070,47 @@
           <w:lang w:val="en-US"/>
         </w:rPr>
       </w:pPr>
-    </w:p>
-    <w:p>
-      <w:pPr>
-        <w:spacing w:line="360" w:lineRule="auto"/>
-        <w:ind w:left="360"/>
-        <w:rPr>
-          <w:lang w:val="en-US"/>
-        </w:rPr>
-      </w:pPr>
-      <w:r>
-        <w:rPr>
-          <w:lang w:val="en-US"/>
-        </w:rPr>
-        <w:t xml:space="preserve">Our game </w:t>
-      </w:r>
-      <w:r>
-        <w:rPr>
-          <w:lang w:val="en-US"/>
-        </w:rPr>
-        <w:t xml:space="preserve">on top of the first assignment which now consists of the ball having the electricity flow that flows through the boundary of the ball. The cloud is implemented with the hierarchical structure that enables the cloud to have its shape changed while moving horizontally left and right. As for the character, the player now has the additional feature of ears and tails that will vibrate whenever the ball collides. </w:t>
-      </w:r>
-    </w:p>
-    <w:p>
-      <w:pPr>
-        <w:spacing w:line="360" w:lineRule="auto"/>
-        <w:ind w:left="360"/>
-        <w:rPr>
-          <w:lang w:val="en-US"/>
-        </w:rPr>
-      </w:pPr>
-    </w:p>
-    <w:p>
-      <w:pPr>
-        <w:spacing w:line="360" w:lineRule="auto"/>
-        <w:ind w:left="360"/>
-        <w:rPr>
-          <w:b/>
-          <w:lang w:val="en-US"/>
-        </w:rPr>
-      </w:pPr>
-      <w:r>
-        <w:rPr>
-          <w:lang w:val="en-US"/>
-        </w:rPr>
-        <w:t xml:space="preserve">We have implemented a function where by the user will be able to restart the game by pressing the </w:t>
-      </w:r>
-      <w:r>
-        <w:rPr>
-          <w:b/>
-          <w:i/>
-          <w:lang w:val="en-US"/>
-        </w:rPr>
-        <w:t>“r”</w:t>
-      </w:r>
-      <w:r>
-        <w:rPr>
-          <w:lang w:val="en-US"/>
-        </w:rPr>
-        <w:t xml:space="preserve"> key. This will reset the game entirely to its initial state </w:t>
-      </w:r>
-      <w:r>
-        <w:rPr>
-          <w:i/>
-          <w:lang w:val="en-US"/>
-        </w:rPr>
-        <w:t>(Revert back to the Start Screen)</w:t>
-      </w:r>
-    </w:p>
-    <w:p>
-      <w:pPr>
-        <w:spacing w:line="360" w:lineRule="auto"/>
-        <w:ind w:left="360"/>
-        <w:rPr>
-          <w:lang w:val="en-US"/>
-        </w:rPr>
-      </w:pPr>
-    </w:p>
-    <w:p>
-      <w:pPr>
-        <w:pStyle w:val="Default"/>
-        <w:ind w:left="360"/>
-      </w:pPr>
-      <w:r>
-        <w:rPr>
-          <w:lang w:val="en-US"/>
-        </w:rPr>
-        <w:t xml:space="preserve">The objective of the game is to </w:t>
-      </w:r>
-      <w:r>
-        <w:t>a</w:t>
-      </w:r>
-      <w:r>
-        <w:t xml:space="preserve">dd a hierarchical structure to the character, cloud, and ball to </w:t>
-      </w:r>
-      <w:r>
-        <w:t>depict</w:t>
-      </w:r>
-      <w:r>
-        <w:t xml:space="preserve"> movements</w:t>
-      </w:r>
-      <w:r>
-        <w:t>.</w:t>
+      <w:r>
+        <w:rPr>
+          <w:lang w:val="en-US"/>
+        </w:rPr>
+        <w:t>These</w:t>
+      </w:r>
+      <w:r>
+        <w:rPr>
+          <w:lang w:val="en-US"/>
+        </w:rPr>
+        <w:t xml:space="preserve"> enhancements were </w:t>
+      </w:r>
+      <w:r>
+        <w:rPr>
+          <w:lang w:val="en-US"/>
+        </w:rPr>
+        <w:t>implemented through</w:t>
+      </w:r>
+      <w:r>
+        <w:rPr>
+          <w:lang w:val="en-US"/>
+        </w:rPr>
+        <w:t xml:space="preserve"> the implementation of</w:t>
+      </w:r>
+      <w:r>
+        <w:rPr>
+          <w:lang w:val="en-US"/>
+        </w:rPr>
+        <w:t xml:space="preserve"> a</w:t>
+      </w:r>
+      <w:r>
+        <w:rPr>
+          <w:lang w:val="en-US"/>
+        </w:rPr>
+        <w:t xml:space="preserve"> hierarchical</w:t>
+      </w:r>
+      <w:r>
+        <w:rPr>
+          <w:lang w:val="en-US"/>
+        </w:rPr>
+        <w:t xml:space="preserve"> structure to each specific object.</w:t>
       </w:r>
     </w:p>
     <w:p>
@@ -1033,8 +1142,1688 @@
           <w:shd w:val="clear" w:color="auto" w:fill="FFFFFF"/>
         </w:rPr>
       </w:pPr>
-      <w:bookmarkStart w:id="0" w:name="_GoBack"/>
-      <w:bookmarkEnd w:id="0"/>
+      <w:r>
+        <w:rPr>
+          <w:color w:val="222222"/>
+          <w:sz w:val="22"/>
+          <w:szCs w:val="22"/>
+          <w:shd w:val="clear" w:color="auto" w:fill="FFFFFF"/>
+        </w:rPr>
+        <w:t xml:space="preserve">We </w:t>
+      </w:r>
+      <w:r>
+        <w:rPr>
+          <w:color w:val="222222"/>
+          <w:sz w:val="22"/>
+          <w:szCs w:val="22"/>
+          <w:shd w:val="clear" w:color="auto" w:fill="FFFFFF"/>
+        </w:rPr>
+        <w:t xml:space="preserve">assembled our games objects in a hierarchical way </w:t>
+      </w:r>
+      <w:r>
+        <w:rPr>
+          <w:color w:val="222222"/>
+          <w:sz w:val="22"/>
+          <w:szCs w:val="22"/>
+          <w:shd w:val="clear" w:color="auto" w:fill="FFFFFF"/>
+        </w:rPr>
+        <w:t>to</w:t>
+      </w:r>
+      <w:r>
+        <w:rPr>
+          <w:color w:val="222222"/>
+          <w:sz w:val="22"/>
+          <w:szCs w:val="22"/>
+          <w:shd w:val="clear" w:color="auto" w:fill="FFFFFF"/>
+        </w:rPr>
+        <w:t xml:space="preserve"> </w:t>
+      </w:r>
+      <w:r>
+        <w:rPr>
+          <w:color w:val="222222"/>
+          <w:sz w:val="22"/>
+          <w:szCs w:val="22"/>
+          <w:shd w:val="clear" w:color="auto" w:fill="FFFFFF"/>
+        </w:rPr>
+        <w:t>compose new features to our objects out of multiple similar primitives. The</w:t>
+      </w:r>
+      <w:r>
+        <w:rPr>
+          <w:color w:val="222222"/>
+          <w:sz w:val="22"/>
+          <w:szCs w:val="22"/>
+          <w:shd w:val="clear" w:color="auto" w:fill="FFFFFF"/>
+        </w:rPr>
+        <w:t xml:space="preserve">se  new features positions are defined </w:t>
+      </w:r>
+      <w:r>
+        <w:rPr>
+          <w:b/>
+          <w:color w:val="222222"/>
+          <w:sz w:val="22"/>
+          <w:szCs w:val="22"/>
+          <w:shd w:val="clear" w:color="auto" w:fill="FFFFFF"/>
+        </w:rPr>
+        <w:t>relatively</w:t>
+      </w:r>
+      <w:r>
+        <w:rPr>
+          <w:color w:val="222222"/>
+          <w:sz w:val="22"/>
+          <w:szCs w:val="22"/>
+          <w:shd w:val="clear" w:color="auto" w:fill="FFFFFF"/>
+        </w:rPr>
+        <w:t xml:space="preserve"> to their parents.</w:t>
+      </w:r>
+      <w:r>
+        <w:rPr>
+          <w:color w:val="222222"/>
+          <w:sz w:val="22"/>
+          <w:szCs w:val="22"/>
+          <w:shd w:val="clear" w:color="auto" w:fill="FFFFFF"/>
+        </w:rPr>
+        <w:t xml:space="preserve"> </w:t>
+      </w:r>
+      <w:r>
+        <w:t xml:space="preserve">The way to implement this structure in OpenGL was to use </w:t>
+      </w:r>
+      <w:r>
+        <w:rPr>
+          <w:i/>
+        </w:rPr>
+        <w:t>glPushMatrix()</w:t>
+      </w:r>
+      <w:r>
+        <w:t xml:space="preserve"> and </w:t>
+      </w:r>
+      <w:r>
+        <w:rPr>
+          <w:i/>
+        </w:rPr>
+        <w:t>glPopMatrix()</w:t>
+      </w:r>
+      <w:r>
+        <w:t>, which we have already being implemented in Assignment 1.</w:t>
+      </w:r>
+    </w:p>
+    <w:p>
+      <w:pPr>
+        <w:spacing w:line="360" w:lineRule="auto"/>
+        <w:ind w:left="360"/>
+        <w:rPr>
+          <w:color w:val="222222"/>
+          <w:sz w:val="22"/>
+          <w:szCs w:val="22"/>
+          <w:shd w:val="clear" w:color="auto" w:fill="FFFFFF"/>
+        </w:rPr>
+      </w:pPr>
+    </w:p>
+    <w:p>
+      <w:pPr>
+        <w:pStyle w:val="Heading2"/>
+        <w:numPr>
+          <w:ilvl w:val="1"/>
+          <w:numId w:val="5"/>
+        </w:numPr>
+        <w:rPr>
+          <w:shd w:val="clear" w:color="auto" w:fill="FFFFFF"/>
+        </w:rPr>
+      </w:pPr>
+      <w:r>
+        <w:rPr>
+          <w:shd w:val="clear" w:color="auto" w:fill="FFFFFF"/>
+        </w:rPr>
+        <w:t xml:space="preserve">Player’s Hierarchical Structure </w:t>
+      </w:r>
+    </w:p>
+    <w:p>
+      <w:pPr>
+        <w:spacing w:line="360" w:lineRule="auto"/>
+        <w:ind w:left="360"/>
+      </w:pPr>
+      <w:r>
+        <w:t>T</w:t>
+      </w:r>
+      <w:r>
+        <w:t>o compose the player’s ear tail and to add motion to them</w:t>
+      </w:r>
+      <w:r>
+        <w:t>, we added a</w:t>
+      </w:r>
+      <w:r>
+        <w:t xml:space="preserve"> hierarchical structure</w:t>
+      </w:r>
+      <w:r>
+        <w:t xml:space="preserve"> to </w:t>
+      </w:r>
+      <w:r>
+        <w:t>the player object</w:t>
+      </w:r>
+      <w:r>
+        <w:t xml:space="preserve"> that we have implemented</w:t>
+      </w:r>
+      <w:r>
+        <w:t xml:space="preserve"> in </w:t>
+      </w:r>
+      <w:r>
+        <w:rPr>
+          <w:i/>
+        </w:rPr>
+        <w:t>Assignment 1</w:t>
+      </w:r>
+      <w:r>
+        <w:t xml:space="preserve"> </w:t>
+      </w:r>
+      <w:r>
+        <w:t xml:space="preserve">is </w:t>
+      </w:r>
+      <w:r>
+        <w:t>as shown below</w:t>
+      </w:r>
+      <w:r>
+        <w:t xml:space="preserve"> (Figure 1)</w:t>
+      </w:r>
+      <w:r>
+        <w:t>.</w:t>
+      </w:r>
+      <w:r>
+        <w:t xml:space="preserve"> </w:t>
+      </w:r>
+    </w:p>
+    <w:p>
+      <w:pPr>
+        <w:spacing w:line="360" w:lineRule="auto"/>
+        <w:ind w:left="360"/>
+      </w:pPr>
+    </w:p>
+    <w:p>
+      <w:pPr>
+        <w:keepNext/>
+        <w:spacing w:line="360" w:lineRule="auto"/>
+        <w:ind w:left="360"/>
+        <w:jc w:val="center"/>
+      </w:pPr>
+      <w:r>
+        <w:rPr>
+          <w:noProof/>
+        </w:rPr>
+        <w:drawing>
+          <wp:inline distT="0" distB="0" distL="0" distR="0" wp14:anchorId="16F9D642" wp14:editId="07B23731">
+            <wp:extent cx="3438525" cy="3310460"/>
+            <wp:effectExtent l="19050" t="19050" r="9525" b="23495"/>
+            <wp:docPr id="5" name="Picture 5"/>
+            <wp:cNvGraphicFramePr>
+              <a:graphicFrameLocks xmlns:a="http://schemas.openxmlformats.org/drawingml/2006/main" noChangeAspect="1"/>
+            </wp:cNvGraphicFramePr>
+            <a:graphic xmlns:a="http://schemas.openxmlformats.org/drawingml/2006/main">
+              <a:graphicData uri="http://schemas.openxmlformats.org/drawingml/2006/picture">
+                <pic:pic xmlns:pic="http://schemas.openxmlformats.org/drawingml/2006/picture">
+                  <pic:nvPicPr>
+                    <pic:cNvPr id="0" name="Picture 4"/>
+                    <pic:cNvPicPr>
+                      <a:picLocks noChangeAspect="1" noChangeArrowheads="1"/>
+                    </pic:cNvPicPr>
+                  </pic:nvPicPr>
+                  <pic:blipFill>
+                    <a:blip r:embed="rId9">
+                      <a:extLst>
+                        <a:ext uri="{28A0092B-C50C-407E-A947-70E740481C1C}">
+                          <a14:useLocalDpi xmlns:a14="http://schemas.microsoft.com/office/drawing/2010/main" val="0"/>
+                        </a:ext>
+                      </a:extLst>
+                    </a:blip>
+                    <a:srcRect/>
+                    <a:stretch>
+                      <a:fillRect/>
+                    </a:stretch>
+                  </pic:blipFill>
+                  <pic:spPr bwMode="auto">
+                    <a:xfrm>
+                      <a:off x="0" y="0"/>
+                      <a:ext cx="3472549" cy="3343217"/>
+                    </a:xfrm>
+                    <a:prstGeom prst="rect">
+                      <a:avLst/>
+                    </a:prstGeom>
+                    <a:noFill/>
+                    <a:ln>
+                      <a:solidFill>
+                        <a:schemeClr val="tx1"/>
+                      </a:solidFill>
+                    </a:ln>
+                  </pic:spPr>
+                </pic:pic>
+              </a:graphicData>
+            </a:graphic>
+          </wp:inline>
+        </w:drawing>
+      </w:r>
+    </w:p>
+    <w:p>
+      <w:pPr>
+        <w:pStyle w:val="Caption"/>
+        <w:spacing w:line="360" w:lineRule="auto"/>
+        <w:jc w:val="center"/>
+      </w:pPr>
+      <w:r>
+        <w:t xml:space="preserve">Figure </w:t>
+      </w:r>
+      <w:r>
+        <w:fldChar w:fldCharType="begin"/>
+      </w:r>
+      <w:r>
+        <w:instrText xml:space="preserve"> SEQ Figure \* ARABIC </w:instrText>
+      </w:r>
+      <w:r>
+        <w:fldChar w:fldCharType="separate"/>
+      </w:r>
+      <w:r>
+        <w:rPr>
+          <w:noProof/>
+        </w:rPr>
+        <w:t>1</w:t>
+      </w:r>
+      <w:r>
+        <w:fldChar w:fldCharType="end"/>
+      </w:r>
+      <w:r>
+        <w:t xml:space="preserve"> Scene Graph of Player</w:t>
+      </w:r>
+    </w:p>
+    <w:p>
+      <w:pPr>
+        <w:spacing w:line="360" w:lineRule="auto"/>
+      </w:pPr>
+      <w:r>
+        <w:t xml:space="preserve">The </w:t>
+      </w:r>
+      <w:r>
+        <w:rPr>
+          <w:b/>
+        </w:rPr>
+        <w:t>Player’s body</w:t>
+      </w:r>
+      <w:r>
+        <w:t xml:space="preserve"> is the </w:t>
+      </w:r>
+      <w:r>
+        <w:rPr>
+          <w:b/>
+        </w:rPr>
+        <w:t>top level</w:t>
+      </w:r>
+      <w:r>
+        <w:t xml:space="preserve"> of the hierarchical structure, the </w:t>
+      </w:r>
+      <w:r>
+        <w:rPr>
+          <w:b/>
+        </w:rPr>
+        <w:t>Head</w:t>
+      </w:r>
+      <w:r>
+        <w:t xml:space="preserve"> and </w:t>
+      </w:r>
+      <w:r>
+        <w:rPr>
+          <w:b/>
+        </w:rPr>
+        <w:t>Bottom Tail</w:t>
+      </w:r>
+      <w:r>
+        <w:t xml:space="preserve"> </w:t>
+      </w:r>
+      <w:r>
+        <w:t xml:space="preserve">are the </w:t>
+      </w:r>
+      <w:r>
+        <w:rPr>
+          <w:b/>
+        </w:rPr>
+        <w:t>second level</w:t>
+      </w:r>
+      <w:r>
+        <w:t xml:space="preserve"> and the </w:t>
+      </w:r>
+      <w:r>
+        <w:rPr>
+          <w:b/>
+        </w:rPr>
+        <w:t>Ear</w:t>
+      </w:r>
+      <w:r>
+        <w:t xml:space="preserve"> and </w:t>
+      </w:r>
+      <w:r>
+        <w:rPr>
+          <w:b/>
+        </w:rPr>
+        <w:t>Top Tail</w:t>
+      </w:r>
+      <w:r>
+        <w:t xml:space="preserve"> are the </w:t>
+      </w:r>
+      <w:r>
+        <w:rPr>
+          <w:b/>
+        </w:rPr>
+        <w:t>third level</w:t>
+      </w:r>
+      <w:r>
+        <w:rPr>
+          <w:b/>
+        </w:rPr>
+        <w:t xml:space="preserve"> </w:t>
+      </w:r>
+      <w:r>
+        <w:t>of the structure.</w:t>
+      </w:r>
+    </w:p>
+    <w:p>
+      <w:pPr>
+        <w:spacing w:line="360" w:lineRule="auto"/>
+      </w:pPr>
+      <w:r>
+        <w:t xml:space="preserve">The implementation of </w:t>
+      </w:r>
+      <w:r>
+        <w:t xml:space="preserve">the </w:t>
+      </w:r>
+      <w:r>
+        <w:rPr>
+          <w:b/>
+        </w:rPr>
+        <w:t>Ears</w:t>
+      </w:r>
+      <w:r>
+        <w:t xml:space="preserve"> and </w:t>
+      </w:r>
+      <w:r>
+        <w:rPr>
+          <w:b/>
+        </w:rPr>
+        <w:t>Top Tail</w:t>
+      </w:r>
+      <w:r>
+        <w:t xml:space="preserve"> </w:t>
+      </w:r>
+      <w:r>
+        <w:t>are</w:t>
+      </w:r>
+      <w:r>
+        <w:t xml:space="preserve"> be documented below (Section 3.1.1 &amp; 3.1.2)</w:t>
+      </w:r>
+      <w:r>
+        <w:t>.</w:t>
+      </w:r>
+    </w:p>
+    <w:p/>
+    <w:p>
+      <w:pPr>
+        <w:pStyle w:val="Heading3"/>
+        <w:numPr>
+          <w:ilvl w:val="0"/>
+          <w:numId w:val="0"/>
+        </w:numPr>
+        <w:ind w:left="360"/>
+        <w:rPr>
+          <w:u w:val="none"/>
+        </w:rPr>
+      </w:pPr>
+      <w:r>
+        <w:rPr>
+          <w:u w:val="none"/>
+        </w:rPr>
+        <w:lastRenderedPageBreak/>
+        <w:t>3.1.</w:t>
+      </w:r>
+      <w:r>
+        <w:rPr>
+          <w:u w:val="none"/>
+        </w:rPr>
+        <w:t>3</w:t>
+      </w:r>
+      <w:r>
+        <w:rPr>
+          <w:u w:val="none"/>
+        </w:rPr>
+        <w:t xml:space="preserve"> </w:t>
+      </w:r>
+      <w:r>
+        <w:t>Player’s Ear</w:t>
+      </w:r>
+      <w:r>
+        <w:rPr>
+          <w:u w:val="none"/>
+        </w:rPr>
+        <w:t xml:space="preserve"> </w:t>
+      </w:r>
+    </w:p>
+    <w:p>
+      <w:pPr>
+        <w:keepNext/>
+      </w:pPr>
+      <w:r>
+        <w:t xml:space="preserve">The Player’s Ear </w:t>
+      </w:r>
+      <w:r>
+        <w:t xml:space="preserve">is </w:t>
+      </w:r>
+      <w:r>
+        <w:t xml:space="preserve">defined relatively to the Player’s </w:t>
+      </w:r>
+      <w:r>
+        <w:t>Head on the third level</w:t>
+      </w:r>
+      <w:r>
+        <w:t xml:space="preserve"> </w:t>
+      </w:r>
+      <w:r>
+        <w:t>of the hierarchical structure</w:t>
+      </w:r>
+      <w:r>
+        <w:t xml:space="preserve"> (</w:t>
+      </w:r>
+      <w:r>
+        <w:t>Figure  2</w:t>
+      </w:r>
+      <w:r>
+        <w:t>)</w:t>
+      </w:r>
+      <w:r>
+        <w:t>.</w:t>
+      </w:r>
+    </w:p>
+    <w:p>
+      <w:pPr>
+        <w:keepNext/>
+      </w:pPr>
+    </w:p>
+    <w:p>
+      <w:pPr>
+        <w:keepNext/>
+        <w:jc w:val="center"/>
+      </w:pPr>
+      <w:r>
+        <w:rPr>
+          <w:noProof/>
+        </w:rPr>
+        <w:drawing>
+          <wp:inline distT="0" distB="0" distL="0" distR="0" wp14:anchorId="48F644C3" wp14:editId="1CDDAEC2">
+            <wp:extent cx="2209800" cy="2584831"/>
+            <wp:effectExtent l="19050" t="19050" r="19050" b="25400"/>
+            <wp:docPr id="8" name="Picture 8"/>
+            <wp:cNvGraphicFramePr>
+              <a:graphicFrameLocks xmlns:a="http://schemas.openxmlformats.org/drawingml/2006/main" noChangeAspect="1"/>
+            </wp:cNvGraphicFramePr>
+            <a:graphic xmlns:a="http://schemas.openxmlformats.org/drawingml/2006/main">
+              <a:graphicData uri="http://schemas.openxmlformats.org/drawingml/2006/picture">
+                <pic:pic xmlns:pic="http://schemas.openxmlformats.org/drawingml/2006/picture">
+                  <pic:nvPicPr>
+                    <pic:cNvPr id="0" name="Picture 7"/>
+                    <pic:cNvPicPr>
+                      <a:picLocks noChangeAspect="1" noChangeArrowheads="1"/>
+                    </pic:cNvPicPr>
+                  </pic:nvPicPr>
+                  <pic:blipFill>
+                    <a:blip r:embed="rId10" cstate="print">
+                      <a:extLst>
+                        <a:ext uri="{28A0092B-C50C-407E-A947-70E740481C1C}">
+                          <a14:useLocalDpi xmlns:a14="http://schemas.microsoft.com/office/drawing/2010/main" val="0"/>
+                        </a:ext>
+                      </a:extLst>
+                    </a:blip>
+                    <a:srcRect/>
+                    <a:stretch>
+                      <a:fillRect/>
+                    </a:stretch>
+                  </pic:blipFill>
+                  <pic:spPr bwMode="auto">
+                    <a:xfrm>
+                      <a:off x="0" y="0"/>
+                      <a:ext cx="2213171" cy="2588775"/>
+                    </a:xfrm>
+                    <a:prstGeom prst="rect">
+                      <a:avLst/>
+                    </a:prstGeom>
+                    <a:noFill/>
+                    <a:ln>
+                      <a:solidFill>
+                        <a:schemeClr val="tx1"/>
+                      </a:solidFill>
+                    </a:ln>
+                  </pic:spPr>
+                </pic:pic>
+              </a:graphicData>
+            </a:graphic>
+          </wp:inline>
+        </w:drawing>
+      </w:r>
+    </w:p>
+    <w:p>
+      <w:pPr>
+        <w:pStyle w:val="Caption"/>
+        <w:jc w:val="center"/>
+      </w:pPr>
+      <w:r>
+        <w:t xml:space="preserve">Figure </w:t>
+      </w:r>
+      <w:r>
+        <w:fldChar w:fldCharType="begin"/>
+      </w:r>
+      <w:r>
+        <w:instrText xml:space="preserve"> SEQ Figure \* ARABIC </w:instrText>
+      </w:r>
+      <w:r>
+        <w:fldChar w:fldCharType="separate"/>
+      </w:r>
+      <w:r>
+        <w:rPr>
+          <w:noProof/>
+        </w:rPr>
+        <w:t>2</w:t>
+      </w:r>
+      <w:r>
+        <w:fldChar w:fldCharType="end"/>
+      </w:r>
+      <w:r>
+        <w:t xml:space="preserve"> Scene Graph of Player’s Ear</w:t>
+      </w:r>
+    </w:p>
+    <w:p>
+      <w:r>
+        <w:t xml:space="preserve">The </w:t>
+      </w:r>
+      <w:r>
+        <w:t xml:space="preserve">ear rotates about the </w:t>
+      </w:r>
+      <w:r>
+        <w:t>point at which it is in contact with the head within a defined angle for a fixed period upon collision with the ball.</w:t>
+      </w:r>
+    </w:p>
+    <w:p/>
+    <w:p>
+      <w:pPr>
+        <w:ind w:left="360"/>
+      </w:pPr>
+    </w:p>
+    <w:p>
+      <w:pPr>
+        <w:pStyle w:val="Heading3"/>
+        <w:numPr>
+          <w:ilvl w:val="0"/>
+          <w:numId w:val="0"/>
+        </w:numPr>
+        <w:ind w:left="360"/>
+      </w:pPr>
+      <w:r>
+        <w:rPr>
+          <w:u w:val="none"/>
+        </w:rPr>
+        <w:t>3.1.</w:t>
+      </w:r>
+      <w:r>
+        <w:rPr>
+          <w:u w:val="none"/>
+        </w:rPr>
+        <w:t>4</w:t>
+      </w:r>
+      <w:r>
+        <w:rPr>
+          <w:u w:val="none"/>
+        </w:rPr>
+        <w:t xml:space="preserve"> </w:t>
+      </w:r>
+      <w:r>
+        <w:t>Player’s Tail</w:t>
+      </w:r>
+    </w:p>
+    <w:p>
+      <w:pPr>
+        <w:rPr>
+          <w:rFonts w:eastAsiaTheme="majorEastAsia" w:cstheme="majorBidi"/>
+          <w:color w:val="000000" w:themeColor="text1"/>
+          <w:szCs w:val="26"/>
+        </w:rPr>
+      </w:pPr>
+      <w:r>
+        <w:rPr>
+          <w:rFonts w:eastAsiaTheme="majorEastAsia" w:cstheme="majorBidi"/>
+          <w:color w:val="000000" w:themeColor="text1"/>
+          <w:szCs w:val="26"/>
+        </w:rPr>
+        <w:t xml:space="preserve">The Player’s Tail is split into two levels, the </w:t>
+      </w:r>
+      <w:r>
+        <w:rPr>
+          <w:rFonts w:eastAsiaTheme="majorEastAsia" w:cstheme="majorBidi"/>
+          <w:color w:val="000000" w:themeColor="text1"/>
+          <w:szCs w:val="26"/>
+        </w:rPr>
+        <w:t>Bottom Tail (third level)</w:t>
+      </w:r>
+      <w:r>
+        <w:rPr>
+          <w:rFonts w:eastAsiaTheme="majorEastAsia" w:cstheme="majorBidi"/>
+          <w:color w:val="000000" w:themeColor="text1"/>
+          <w:szCs w:val="26"/>
+        </w:rPr>
+        <w:t xml:space="preserve">, </w:t>
+      </w:r>
+      <w:r>
+        <w:rPr>
+          <w:rFonts w:eastAsiaTheme="majorEastAsia" w:cstheme="majorBidi"/>
+          <w:color w:val="000000" w:themeColor="text1"/>
+          <w:szCs w:val="26"/>
+        </w:rPr>
+        <w:t>relative to the Player’s body) and the Top Tail</w:t>
+      </w:r>
+      <w:r>
+        <w:rPr>
+          <w:rFonts w:eastAsiaTheme="majorEastAsia" w:cstheme="majorBidi"/>
+          <w:color w:val="000000" w:themeColor="text1"/>
+          <w:szCs w:val="26"/>
+        </w:rPr>
+        <w:t xml:space="preserve"> (fourth level), relative to the Bottom Tail. We implement the tail in the manner </w:t>
+      </w:r>
+      <w:r>
+        <w:rPr>
+          <w:rFonts w:eastAsiaTheme="majorEastAsia" w:cstheme="majorBidi"/>
+          <w:color w:val="000000" w:themeColor="text1"/>
+          <w:szCs w:val="26"/>
+        </w:rPr>
+        <w:t>to add two separate motions to the Bottom and Top Tail respectively</w:t>
+      </w:r>
+      <w:r>
+        <w:rPr>
+          <w:rFonts w:eastAsiaTheme="majorEastAsia" w:cstheme="majorBidi"/>
+          <w:color w:val="000000" w:themeColor="text1"/>
+          <w:szCs w:val="26"/>
+        </w:rPr>
+        <w:t xml:space="preserve"> (Figure 3)</w:t>
+      </w:r>
+      <w:r>
+        <w:rPr>
+          <w:rFonts w:eastAsiaTheme="majorEastAsia" w:cstheme="majorBidi"/>
+          <w:color w:val="000000" w:themeColor="text1"/>
+          <w:szCs w:val="26"/>
+        </w:rPr>
+        <w:t>.</w:t>
+      </w:r>
+    </w:p>
+    <w:p>
+      <w:pPr>
+        <w:rPr>
+          <w:rFonts w:eastAsiaTheme="majorEastAsia" w:cstheme="majorBidi"/>
+          <w:color w:val="000000" w:themeColor="text1"/>
+          <w:szCs w:val="26"/>
+        </w:rPr>
+      </w:pPr>
+    </w:p>
+    <w:p>
+      <w:pPr>
+        <w:keepNext/>
+        <w:jc w:val="center"/>
+      </w:pPr>
+      <w:r>
+        <w:rPr>
+          <w:rFonts w:eastAsiaTheme="majorEastAsia" w:cstheme="majorBidi"/>
+          <w:noProof/>
+          <w:color w:val="000000" w:themeColor="text1"/>
+          <w:szCs w:val="26"/>
+        </w:rPr>
+        <w:drawing>
+          <wp:inline distT="0" distB="0" distL="0" distR="0" wp14:anchorId="31D5F6F6" wp14:editId="1D6576DA">
+            <wp:extent cx="1867681" cy="2314301"/>
+            <wp:effectExtent l="19050" t="19050" r="18415" b="10160"/>
+            <wp:docPr id="10" name="Picture 10"/>
+            <wp:cNvGraphicFramePr>
+              <a:graphicFrameLocks xmlns:a="http://schemas.openxmlformats.org/drawingml/2006/main" noChangeAspect="1"/>
+            </wp:cNvGraphicFramePr>
+            <a:graphic xmlns:a="http://schemas.openxmlformats.org/drawingml/2006/main">
+              <a:graphicData uri="http://schemas.openxmlformats.org/drawingml/2006/picture">
+                <pic:pic xmlns:pic="http://schemas.openxmlformats.org/drawingml/2006/picture">
+                  <pic:nvPicPr>
+                    <pic:cNvPr id="0" name="Picture 9"/>
+                    <pic:cNvPicPr>
+                      <a:picLocks noChangeAspect="1" noChangeArrowheads="1"/>
+                    </pic:cNvPicPr>
+                  </pic:nvPicPr>
+                  <pic:blipFill>
+                    <a:blip r:embed="rId11" cstate="print">
+                      <a:extLst>
+                        <a:ext uri="{28A0092B-C50C-407E-A947-70E740481C1C}">
+                          <a14:useLocalDpi xmlns:a14="http://schemas.microsoft.com/office/drawing/2010/main" val="0"/>
+                        </a:ext>
+                      </a:extLst>
+                    </a:blip>
+                    <a:stretch>
+                      <a:fillRect/>
+                    </a:stretch>
+                  </pic:blipFill>
+                  <pic:spPr bwMode="auto">
+                    <a:xfrm>
+                      <a:off x="0" y="0"/>
+                      <a:ext cx="1867681" cy="2314301"/>
+                    </a:xfrm>
+                    <a:prstGeom prst="rect">
+                      <a:avLst/>
+                    </a:prstGeom>
+                    <a:noFill/>
+                    <a:ln>
+                      <a:solidFill>
+                        <a:schemeClr val="tx1"/>
+                      </a:solidFill>
+                    </a:ln>
+                  </pic:spPr>
+                </pic:pic>
+              </a:graphicData>
+            </a:graphic>
+          </wp:inline>
+        </w:drawing>
+      </w:r>
+    </w:p>
+    <w:p>
+      <w:pPr>
+        <w:pStyle w:val="Caption"/>
+        <w:jc w:val="center"/>
+        <w:rPr>
+          <w:rFonts w:eastAsiaTheme="majorEastAsia" w:cstheme="majorBidi"/>
+          <w:color w:val="000000" w:themeColor="text1"/>
+          <w:szCs w:val="26"/>
+        </w:rPr>
+      </w:pPr>
+      <w:r>
+        <w:t xml:space="preserve">Figure </w:t>
+      </w:r>
+      <w:r>
+        <w:fldChar w:fldCharType="begin"/>
+      </w:r>
+      <w:r>
+        <w:instrText xml:space="preserve"> SEQ Figure \* ARABIC </w:instrText>
+      </w:r>
+      <w:r>
+        <w:fldChar w:fldCharType="separate"/>
+      </w:r>
+      <w:r>
+        <w:rPr>
+          <w:noProof/>
+        </w:rPr>
+        <w:t>3</w:t>
+      </w:r>
+      <w:r>
+        <w:fldChar w:fldCharType="end"/>
+      </w:r>
+      <w:r>
+        <w:t xml:space="preserve"> Scene Graph of Player’s Tail</w:t>
+      </w:r>
+    </w:p>
+    <w:p>
+      <w:pPr>
+        <w:spacing w:line="360" w:lineRule="auto"/>
+      </w:pPr>
+    </w:p>
+    <w:p>
+      <w:pPr>
+        <w:spacing w:line="360" w:lineRule="auto"/>
+      </w:pPr>
+      <w:r>
+        <w:lastRenderedPageBreak/>
+        <w:t xml:space="preserve">The </w:t>
+      </w:r>
+      <w:r>
+        <w:t>Bottom Tail</w:t>
+      </w:r>
+      <w:r>
+        <w:t xml:space="preserve"> rotates about the point at which it is in contact with the head</w:t>
+      </w:r>
+      <w:r>
+        <w:t xml:space="preserve">, and the Top Tail does the same except that the point is with the Bottom Tail. Both parts of the tail </w:t>
+      </w:r>
+      <w:r>
+        <w:t>rotates</w:t>
+      </w:r>
+      <w:r>
+        <w:t xml:space="preserve"> within a defined angle for fixed period upon collision with the ball</w:t>
+      </w:r>
+      <w:r>
+        <w:t>.</w:t>
+      </w:r>
+    </w:p>
+    <w:p>
+      <w:pPr>
+        <w:spacing w:line="360" w:lineRule="auto"/>
+      </w:pPr>
+    </w:p>
+    <w:p>
+      <w:pPr>
+        <w:pStyle w:val="Heading2"/>
+        <w:numPr>
+          <w:ilvl w:val="1"/>
+          <w:numId w:val="5"/>
+        </w:numPr>
+      </w:pPr>
+      <w:r>
+        <w:t>Cloud’s Hierarchical Structure</w:t>
+      </w:r>
+    </w:p>
+    <w:p>
+      <w:r>
+        <w:t xml:space="preserve">To compose the cloud’s left/right motion as well as the </w:t>
+      </w:r>
+      <w:r>
+        <w:t xml:space="preserve">shape changes of the cloud, we implemented </w:t>
+      </w:r>
+      <w:r>
+        <w:t>a hierarchical structure to it as shown below (Figure 4).</w:t>
+      </w:r>
+    </w:p>
+    <w:p/>
+    <w:p>
+      <w:pPr>
+        <w:keepNext/>
+        <w:jc w:val="center"/>
+      </w:pPr>
+      <w:r>
+        <w:rPr>
+          <w:noProof/>
+        </w:rPr>
+        <w:drawing>
+          <wp:inline distT="0" distB="0" distL="0" distR="0" wp14:anchorId="50CC3F65" wp14:editId="3A723F1B">
+            <wp:extent cx="2995332" cy="2217772"/>
+            <wp:effectExtent l="19050" t="19050" r="14605" b="11430"/>
+            <wp:docPr id="12" name="Picture 12"/>
+            <wp:cNvGraphicFramePr>
+              <a:graphicFrameLocks xmlns:a="http://schemas.openxmlformats.org/drawingml/2006/main" noChangeAspect="1"/>
+            </wp:cNvGraphicFramePr>
+            <a:graphic xmlns:a="http://schemas.openxmlformats.org/drawingml/2006/main">
+              <a:graphicData uri="http://schemas.openxmlformats.org/drawingml/2006/picture">
+                <pic:pic xmlns:pic="http://schemas.openxmlformats.org/drawingml/2006/picture">
+                  <pic:nvPicPr>
+                    <pic:cNvPr id="0" name="Picture 10"/>
+                    <pic:cNvPicPr>
+                      <a:picLocks noChangeAspect="1" noChangeArrowheads="1"/>
+                    </pic:cNvPicPr>
+                  </pic:nvPicPr>
+                  <pic:blipFill>
+                    <a:blip r:embed="rId12" cstate="print">
+                      <a:extLst>
+                        <a:ext uri="{28A0092B-C50C-407E-A947-70E740481C1C}">
+                          <a14:useLocalDpi xmlns:a14="http://schemas.microsoft.com/office/drawing/2010/main" val="0"/>
+                        </a:ext>
+                      </a:extLst>
+                    </a:blip>
+                    <a:stretch>
+                      <a:fillRect/>
+                    </a:stretch>
+                  </pic:blipFill>
+                  <pic:spPr bwMode="auto">
+                    <a:xfrm>
+                      <a:off x="0" y="0"/>
+                      <a:ext cx="2995332" cy="2217772"/>
+                    </a:xfrm>
+                    <a:prstGeom prst="rect">
+                      <a:avLst/>
+                    </a:prstGeom>
+                    <a:noFill/>
+                    <a:ln>
+                      <a:solidFill>
+                        <a:schemeClr val="tx1"/>
+                      </a:solidFill>
+                    </a:ln>
+                  </pic:spPr>
+                </pic:pic>
+              </a:graphicData>
+            </a:graphic>
+          </wp:inline>
+        </w:drawing>
+      </w:r>
+    </w:p>
+    <w:p>
+      <w:pPr>
+        <w:pStyle w:val="Caption"/>
+        <w:jc w:val="center"/>
+      </w:pPr>
+      <w:r>
+        <w:t xml:space="preserve">Figure </w:t>
+      </w:r>
+      <w:r>
+        <w:fldChar w:fldCharType="begin"/>
+      </w:r>
+      <w:r>
+        <w:instrText xml:space="preserve"> SEQ Figure \* ARABIC </w:instrText>
+      </w:r>
+      <w:r>
+        <w:fldChar w:fldCharType="separate"/>
+      </w:r>
+      <w:r>
+        <w:rPr>
+          <w:noProof/>
+        </w:rPr>
+        <w:t>4</w:t>
+      </w:r>
+      <w:r>
+        <w:fldChar w:fldCharType="end"/>
+      </w:r>
+      <w:r>
+        <w:t xml:space="preserve"> Scene Graph of Cloud</w:t>
+      </w:r>
+    </w:p>
+    <w:p/>
+    <w:p>
+      <w:pPr>
+        <w:spacing w:line="360" w:lineRule="auto"/>
+      </w:pPr>
+      <w:r>
+        <w:t xml:space="preserve">The </w:t>
+      </w:r>
+      <w:r>
+        <w:rPr>
+          <w:b/>
+        </w:rPr>
+        <w:t>Cloud Top</w:t>
+      </w:r>
+      <w:r>
+        <w:t xml:space="preserve"> is the </w:t>
+      </w:r>
+      <w:r>
+        <w:rPr>
+          <w:b/>
+        </w:rPr>
+        <w:t>top level</w:t>
+      </w:r>
+      <w:r>
+        <w:t xml:space="preserve"> of the hierarchical structure, the </w:t>
+      </w:r>
+      <w:r>
+        <w:rPr>
+          <w:b/>
+        </w:rPr>
+        <w:t xml:space="preserve">Cloud Left, Cloud Right, Cloud Left </w:t>
+      </w:r>
+      <w:r>
+        <w:rPr>
+          <w:b/>
+        </w:rPr>
+        <w:t xml:space="preserve">Change </w:t>
+      </w:r>
+      <w:r>
+        <w:rPr>
+          <w:b/>
+        </w:rPr>
+        <w:t xml:space="preserve">and Cloud Right </w:t>
+      </w:r>
+      <w:r>
+        <w:rPr>
+          <w:b/>
+        </w:rPr>
+        <w:t>Change</w:t>
+      </w:r>
+      <w:r>
+        <w:t xml:space="preserve"> are the </w:t>
+      </w:r>
+      <w:r>
+        <w:rPr>
+          <w:b/>
+        </w:rPr>
+        <w:t xml:space="preserve">second </w:t>
+      </w:r>
+      <w:r>
+        <w:rPr>
+          <w:b/>
+        </w:rPr>
+        <w:t xml:space="preserve">level </w:t>
+      </w:r>
+      <w:r>
+        <w:t xml:space="preserve">of the structure and shape changes to the cloud is implemented through the Cloud Left Moving and Cloud Right Moving Objects. The implementation of the </w:t>
+      </w:r>
+      <w:r>
+        <w:rPr>
+          <w:b/>
+        </w:rPr>
+        <w:t xml:space="preserve">Cloud Left/Right </w:t>
+      </w:r>
+      <w:r>
+        <w:rPr>
+          <w:b/>
+        </w:rPr>
+        <w:t>Change</w:t>
+      </w:r>
+      <w:r>
+        <w:rPr>
+          <w:b/>
+        </w:rPr>
+        <w:t xml:space="preserve"> </w:t>
+      </w:r>
+      <w:r>
+        <w:t>is documented below (Section 3.2.1).</w:t>
+      </w:r>
+      <w:r>
+        <w:t xml:space="preserve"> </w:t>
+      </w:r>
+      <w:r>
+        <w:t>Using this structure, translating</w:t>
+      </w:r>
+      <w:r>
+        <w:t xml:space="preserve"> the</w:t>
+      </w:r>
+      <w:r>
+        <w:rPr>
+          <w:b/>
+        </w:rPr>
+        <w:t xml:space="preserve"> Cloud Top </w:t>
+      </w:r>
+      <w:r>
+        <w:t xml:space="preserve">alone </w:t>
+      </w:r>
+      <w:r>
+        <w:t>allow us to create the left and right movement for the entire cloud object.</w:t>
+      </w:r>
+    </w:p>
+    <w:p>
+      <w:pPr>
+        <w:spacing w:line="360" w:lineRule="auto"/>
+      </w:pPr>
+    </w:p>
+    <w:p>
+      <w:pPr>
+        <w:pStyle w:val="Heading3"/>
+        <w:numPr>
+          <w:ilvl w:val="0"/>
+          <w:numId w:val="0"/>
+        </w:numPr>
+        <w:ind w:left="720" w:hanging="360"/>
+      </w:pPr>
+      <w:r>
+        <w:t>3.</w:t>
+      </w:r>
+      <w:r>
+        <w:t xml:space="preserve">2.1 </w:t>
+      </w:r>
+      <w:r>
+        <w:t xml:space="preserve">Cloud Left/Right </w:t>
+      </w:r>
+      <w:r>
+        <w:t>Change</w:t>
+      </w:r>
+    </w:p>
+    <w:p>
+      <w:pPr>
+        <w:spacing w:line="360" w:lineRule="auto"/>
+      </w:pPr>
+      <w:r>
+        <w:t xml:space="preserve">The </w:t>
+      </w:r>
+      <w:r>
+        <w:rPr>
+          <w:b/>
+        </w:rPr>
+        <w:t>Cloud Left</w:t>
+      </w:r>
+      <w:r>
+        <w:t xml:space="preserve"> and </w:t>
+      </w:r>
+      <w:r>
+        <w:rPr>
+          <w:b/>
+        </w:rPr>
+        <w:t>Right Change</w:t>
+      </w:r>
+      <w:r>
+        <w:t xml:space="preserve"> objects are responsible for the shape changes </w:t>
+      </w:r>
+      <w:r>
+        <w:t xml:space="preserve">to the cloud (rotation up and down). Both cloud objects </w:t>
+      </w:r>
+      <w:r>
+        <w:t xml:space="preserve">rotates about the point at which it is in contact with the </w:t>
+      </w:r>
+      <w:r>
+        <w:rPr>
+          <w:b/>
+        </w:rPr>
+        <w:t>Cloud Top</w:t>
+      </w:r>
+      <w:r>
+        <w:t xml:space="preserve"> within a defined angle for </w:t>
+      </w:r>
+      <w:r>
+        <w:t>an infinite period</w:t>
+      </w:r>
+      <w:r>
+        <w:t xml:space="preserve"> </w:t>
+      </w:r>
+      <w:r>
+        <w:t>(Figure 5).</w:t>
+      </w:r>
+    </w:p>
+    <w:p>
+      <w:pPr>
+        <w:spacing w:line="360" w:lineRule="auto"/>
+      </w:pPr>
+    </w:p>
+    <w:p>
+      <w:pPr>
+        <w:keepNext/>
+        <w:spacing w:line="360" w:lineRule="auto"/>
+        <w:jc w:val="center"/>
+      </w:pPr>
+      <w:r>
+        <w:rPr>
+          <w:noProof/>
+        </w:rPr>
+        <w:lastRenderedPageBreak/>
+        <w:drawing>
+          <wp:inline distT="0" distB="0" distL="0" distR="0" wp14:anchorId="6F78179C" wp14:editId="64F76B0E">
+            <wp:extent cx="4848225" cy="2694355"/>
+            <wp:effectExtent l="0" t="0" r="0" b="0"/>
+            <wp:docPr id="13" name="Picture 13"/>
+            <wp:cNvGraphicFramePr>
+              <a:graphicFrameLocks xmlns:a="http://schemas.openxmlformats.org/drawingml/2006/main" noChangeAspect="1"/>
+            </wp:cNvGraphicFramePr>
+            <a:graphic xmlns:a="http://schemas.openxmlformats.org/drawingml/2006/main">
+              <a:graphicData uri="http://schemas.openxmlformats.org/drawingml/2006/picture">
+                <pic:pic xmlns:pic="http://schemas.openxmlformats.org/drawingml/2006/picture">
+                  <pic:nvPicPr>
+                    <pic:cNvPr id="0" name="Picture 11"/>
+                    <pic:cNvPicPr>
+                      <a:picLocks noChangeAspect="1" noChangeArrowheads="1"/>
+                    </pic:cNvPicPr>
+                  </pic:nvPicPr>
+                  <pic:blipFill>
+                    <a:blip r:embed="rId13" cstate="print">
+                      <a:extLst>
+                        <a:ext uri="{28A0092B-C50C-407E-A947-70E740481C1C}">
+                          <a14:useLocalDpi xmlns:a14="http://schemas.microsoft.com/office/drawing/2010/main" val="0"/>
+                        </a:ext>
+                      </a:extLst>
+                    </a:blip>
+                    <a:srcRect/>
+                    <a:stretch>
+                      <a:fillRect/>
+                    </a:stretch>
+                  </pic:blipFill>
+                  <pic:spPr bwMode="auto">
+                    <a:xfrm>
+                      <a:off x="0" y="0"/>
+                      <a:ext cx="4868578" cy="2705666"/>
+                    </a:xfrm>
+                    <a:prstGeom prst="rect">
+                      <a:avLst/>
+                    </a:prstGeom>
+                    <a:noFill/>
+                    <a:ln>
+                      <a:noFill/>
+                    </a:ln>
+                  </pic:spPr>
+                </pic:pic>
+              </a:graphicData>
+            </a:graphic>
+          </wp:inline>
+        </w:drawing>
+      </w:r>
+    </w:p>
+    <w:p>
+      <w:pPr>
+        <w:pStyle w:val="Caption"/>
+        <w:jc w:val="center"/>
+      </w:pPr>
+      <w:r>
+        <w:t xml:space="preserve">Figure </w:t>
+      </w:r>
+      <w:r>
+        <w:fldChar w:fldCharType="begin"/>
+      </w:r>
+      <w:r>
+        <w:instrText xml:space="preserve"> SEQ Figure \* ARABIC </w:instrText>
+      </w:r>
+      <w:r>
+        <w:fldChar w:fldCharType="separate"/>
+      </w:r>
+      <w:r>
+        <w:rPr>
+          <w:noProof/>
+        </w:rPr>
+        <w:t>5</w:t>
+      </w:r>
+      <w:r>
+        <w:fldChar w:fldCharType="end"/>
+      </w:r>
+      <w:r>
+        <w:t xml:space="preserve"> In-Game Cloud Motion</w:t>
+      </w:r>
+    </w:p>
+    <w:p>
+      <w:pPr>
+        <w:pStyle w:val="Heading2"/>
+        <w:numPr>
+          <w:ilvl w:val="1"/>
+          <w:numId w:val="5"/>
+        </w:numPr>
+      </w:pPr>
+      <w:r>
+        <w:t>Ball’s Hierarchical Structure</w:t>
+      </w:r>
+    </w:p>
+    <w:p>
+      <w:r>
+        <w:t xml:space="preserve">To compose the </w:t>
+      </w:r>
+      <w:r>
+        <w:t xml:space="preserve">flow of electricity within the cloud, we implemented a hierarchical structure to the previous </w:t>
+      </w:r>
+      <w:r>
+        <w:t xml:space="preserve">ball object that we have implemented in </w:t>
+      </w:r>
+      <w:r>
+        <w:rPr>
+          <w:i/>
+        </w:rPr>
+        <w:t>Assignment 1</w:t>
+      </w:r>
+      <w:r>
+        <w:t xml:space="preserve"> as shown below (Figure 6).</w:t>
+      </w:r>
+    </w:p>
+    <w:p>
+      <w:pPr>
+        <w:keepNext/>
+        <w:ind w:left="360"/>
+        <w:jc w:val="center"/>
+      </w:pPr>
+      <w:r>
+        <w:rPr>
+          <w:noProof/>
+          <w:lang w:val="en-US"/>
+        </w:rPr>
+        <w:drawing>
+          <wp:inline distT="0" distB="0" distL="0" distR="0" wp14:anchorId="381A0CBD" wp14:editId="4BD73B74">
+            <wp:extent cx="1235740" cy="1935056"/>
+            <wp:effectExtent l="19050" t="19050" r="21590" b="27305"/>
+            <wp:docPr id="14" name="Picture 14"/>
+            <wp:cNvGraphicFramePr>
+              <a:graphicFrameLocks xmlns:a="http://schemas.openxmlformats.org/drawingml/2006/main" noChangeAspect="1"/>
+            </wp:cNvGraphicFramePr>
+            <a:graphic xmlns:a="http://schemas.openxmlformats.org/drawingml/2006/main">
+              <a:graphicData uri="http://schemas.openxmlformats.org/drawingml/2006/picture">
+                <pic:pic xmlns:pic="http://schemas.openxmlformats.org/drawingml/2006/picture">
+                  <pic:nvPicPr>
+                    <pic:cNvPr id="0" name="Picture 12"/>
+                    <pic:cNvPicPr>
+                      <a:picLocks noChangeAspect="1" noChangeArrowheads="1"/>
+                    </pic:cNvPicPr>
+                  </pic:nvPicPr>
+                  <pic:blipFill>
+                    <a:blip r:embed="rId14" cstate="print">
+                      <a:extLst>
+                        <a:ext uri="{28A0092B-C50C-407E-A947-70E740481C1C}">
+                          <a14:useLocalDpi xmlns:a14="http://schemas.microsoft.com/office/drawing/2010/main" val="0"/>
+                        </a:ext>
+                      </a:extLst>
+                    </a:blip>
+                    <a:stretch>
+                      <a:fillRect/>
+                    </a:stretch>
+                  </pic:blipFill>
+                  <pic:spPr bwMode="auto">
+                    <a:xfrm>
+                      <a:off x="0" y="0"/>
+                      <a:ext cx="1235740" cy="1935056"/>
+                    </a:xfrm>
+                    <a:prstGeom prst="rect">
+                      <a:avLst/>
+                    </a:prstGeom>
+                    <a:noFill/>
+                    <a:ln>
+                      <a:solidFill>
+                        <a:schemeClr val="tx1"/>
+                      </a:solidFill>
+                    </a:ln>
+                  </pic:spPr>
+                </pic:pic>
+              </a:graphicData>
+            </a:graphic>
+          </wp:inline>
+        </w:drawing>
+      </w:r>
+    </w:p>
+    <w:p>
+      <w:pPr>
+        <w:pStyle w:val="Caption"/>
+        <w:jc w:val="center"/>
+      </w:pPr>
+      <w:r>
+        <w:t xml:space="preserve">Figure </w:t>
+      </w:r>
+      <w:r>
+        <w:fldChar w:fldCharType="begin"/>
+      </w:r>
+      <w:r>
+        <w:instrText xml:space="preserve"> SEQ Figure \* ARABIC </w:instrText>
+      </w:r>
+      <w:r>
+        <w:fldChar w:fldCharType="separate"/>
+      </w:r>
+      <w:r>
+        <w:rPr>
+          <w:noProof/>
+        </w:rPr>
+        <w:t>6</w:t>
+      </w:r>
+      <w:r>
+        <w:fldChar w:fldCharType="end"/>
+      </w:r>
+      <w:r>
+        <w:t xml:space="preserve">  Scene Graph of Ball</w:t>
+      </w:r>
+    </w:p>
+    <w:p>
+      <w:r>
+        <w:t xml:space="preserve">The </w:t>
+      </w:r>
+      <w:r>
+        <w:rPr>
+          <w:b/>
+        </w:rPr>
+        <w:t>Ball</w:t>
+      </w:r>
+      <w:r>
+        <w:t xml:space="preserve"> is the </w:t>
+      </w:r>
+      <w:r>
+        <w:rPr>
+          <w:b/>
+        </w:rPr>
+        <w:t xml:space="preserve">top level </w:t>
+      </w:r>
+      <w:r>
+        <w:t xml:space="preserve">of the hierarchical structure, the </w:t>
+      </w:r>
+      <w:r>
+        <w:rPr>
+          <w:b/>
+        </w:rPr>
+        <w:t>Rotator</w:t>
+      </w:r>
+      <w:r>
+        <w:t xml:space="preserve"> is  second level of the structure and it is in change of the rotation of the electricity within the ball. The </w:t>
+      </w:r>
+      <w:r>
+        <w:rPr>
+          <w:b/>
+        </w:rPr>
+        <w:t xml:space="preserve">Electricity </w:t>
+      </w:r>
+      <w:r>
+        <w:t xml:space="preserve">is the </w:t>
+      </w:r>
+      <w:r>
+        <w:rPr>
+          <w:b/>
+        </w:rPr>
+        <w:t>third level</w:t>
+      </w:r>
+      <w:r>
+        <w:t xml:space="preserve"> of the hierarchical structure. Using this structure, the </w:t>
+      </w:r>
+      <w:r>
+        <w:t>E</w:t>
+      </w:r>
+      <w:r>
+        <w:t xml:space="preserve">lectricity will be bounded within the ball’s </w:t>
+      </w:r>
+      <w:r>
+        <w:t>by default.</w:t>
+      </w:r>
+    </w:p>
+    <w:p/>
+    <w:p>
+      <w:pPr>
+        <w:pStyle w:val="Heading3"/>
+        <w:numPr>
+          <w:ilvl w:val="0"/>
+          <w:numId w:val="0"/>
+        </w:numPr>
+        <w:ind w:left="720" w:hanging="360"/>
+      </w:pPr>
+      <w:r>
+        <w:rPr>
+          <w:u w:val="none"/>
+        </w:rPr>
+        <w:t xml:space="preserve">3.3.1 </w:t>
+      </w:r>
+      <w:r>
+        <w:t>Rotator &amp; Electricity</w:t>
+      </w:r>
+    </w:p>
+    <w:p>
+      <w:r>
+        <w:t>The</w:t>
+      </w:r>
+      <w:r>
+        <w:rPr>
+          <w:b/>
+        </w:rPr>
+        <w:t xml:space="preserve"> Rotator </w:t>
+      </w:r>
+      <w:r>
+        <w:t>is a hidden triangle object t</w:t>
+      </w:r>
+      <w:r>
+        <w:t xml:space="preserve">o control the rotation of the electricity within the ball. The Rotator rotates about the centre point of the </w:t>
+      </w:r>
+      <w:r>
+        <w:t>ball for an infinite period.</w:t>
+      </w:r>
+    </w:p>
+    <w:p/>
+    <w:p>
+      <w:r>
+        <w:t xml:space="preserve">The </w:t>
+      </w:r>
+      <w:r>
+        <w:rPr>
+          <w:b/>
+        </w:rPr>
+        <w:t>Electricity</w:t>
+      </w:r>
+      <w:r>
+        <w:t xml:space="preserve"> is a series of randomized line segments</w:t>
+      </w:r>
+      <w:r>
+        <w:t xml:space="preserve"> relative </w:t>
+      </w:r>
+      <w:r>
+        <w:t>to the bottom left and right coordinates of the Rotator</w:t>
+      </w:r>
+      <w:r>
+        <w:t xml:space="preserve">, meaning that the length </w:t>
+      </w:r>
+      <w:r>
+        <w:rPr>
+          <w:i/>
+        </w:rPr>
+        <w:t>(x)</w:t>
+      </w:r>
+      <w:r>
+        <w:t xml:space="preserve"> and height </w:t>
+      </w:r>
+      <w:r>
+        <w:rPr>
+          <w:i/>
+        </w:rPr>
+        <w:t>(y)</w:t>
+      </w:r>
+      <w:r>
+        <w:t xml:space="preserve"> of the line segments</w:t>
+      </w:r>
+      <w:r>
+        <w:t xml:space="preserve"> (Components that draw the Electricity)</w:t>
+      </w:r>
+      <w:r>
+        <w:t xml:space="preserve"> are constantly changing</w:t>
+      </w:r>
+      <w:r>
+        <w:t xml:space="preserve">. </w:t>
+      </w:r>
+    </w:p>
+    <w:p/>
+    <w:p>
+      <w:r>
+        <w:lastRenderedPageBreak/>
+        <w:t xml:space="preserve">The implementation of the Rotator &amp; Electricity was designed in accordance to the sample GIF </w:t>
+      </w:r>
+      <w:r>
+        <w:t>that was being provided to us</w:t>
+      </w:r>
+      <w:r>
+        <w:t xml:space="preserve"> (Figure 7)</w:t>
+      </w:r>
+      <w:r>
+        <w:t>.</w:t>
+      </w:r>
+    </w:p>
+    <w:p/>
+    <w:p>
+      <w:pPr>
+        <w:keepNext/>
+        <w:jc w:val="center"/>
+      </w:pPr>
+      <w:r>
+        <w:rPr>
+          <w:noProof/>
+        </w:rPr>
+        <w:drawing>
+          <wp:inline distT="0" distB="0" distL="0" distR="0" wp14:anchorId="2E7D7E6E" wp14:editId="5DB14172">
+            <wp:extent cx="2800350" cy="2248476"/>
+            <wp:effectExtent l="0" t="0" r="0" b="0"/>
+            <wp:docPr id="15" name="Picture 15"/>
+            <wp:cNvGraphicFramePr>
+              <a:graphicFrameLocks xmlns:a="http://schemas.openxmlformats.org/drawingml/2006/main" noChangeAspect="1"/>
+            </wp:cNvGraphicFramePr>
+            <a:graphic xmlns:a="http://schemas.openxmlformats.org/drawingml/2006/main">
+              <a:graphicData uri="http://schemas.openxmlformats.org/drawingml/2006/picture">
+                <pic:pic xmlns:pic="http://schemas.openxmlformats.org/drawingml/2006/picture">
+                  <pic:nvPicPr>
+                    <pic:cNvPr id="0" name="Picture 13"/>
+                    <pic:cNvPicPr>
+                      <a:picLocks noChangeAspect="1" noChangeArrowheads="1"/>
+                    </pic:cNvPicPr>
+                  </pic:nvPicPr>
+                  <pic:blipFill>
+                    <a:blip r:embed="rId15" cstate="print">
+                      <a:extLst>
+                        <a:ext uri="{28A0092B-C50C-407E-A947-70E740481C1C}">
+                          <a14:useLocalDpi xmlns:a14="http://schemas.microsoft.com/office/drawing/2010/main" val="0"/>
+                        </a:ext>
+                      </a:extLst>
+                    </a:blip>
+                    <a:stretch>
+                      <a:fillRect/>
+                    </a:stretch>
+                  </pic:blipFill>
+                  <pic:spPr bwMode="auto">
+                    <a:xfrm>
+                      <a:off x="0" y="0"/>
+                      <a:ext cx="2810307" cy="2256471"/>
+                    </a:xfrm>
+                    <a:prstGeom prst="rect">
+                      <a:avLst/>
+                    </a:prstGeom>
+                    <a:noFill/>
+                    <a:ln>
+                      <a:noFill/>
+                    </a:ln>
+                  </pic:spPr>
+                </pic:pic>
+              </a:graphicData>
+            </a:graphic>
+          </wp:inline>
+        </w:drawing>
+      </w:r>
+    </w:p>
+    <w:p>
+      <w:pPr>
+        <w:pStyle w:val="Caption"/>
+        <w:jc w:val="center"/>
+      </w:pPr>
+      <w:r>
+        <w:t xml:space="preserve">Figure </w:t>
+      </w:r>
+      <w:r>
+        <w:fldChar w:fldCharType="begin"/>
+      </w:r>
+      <w:r>
+        <w:instrText xml:space="preserve"> SEQ Figure \* ARABIC </w:instrText>
+      </w:r>
+      <w:r>
+        <w:fldChar w:fldCharType="separate"/>
+      </w:r>
+      <w:r>
+        <w:rPr>
+          <w:noProof/>
+        </w:rPr>
+        <w:t>7</w:t>
+      </w:r>
+      <w:r>
+        <w:fldChar w:fldCharType="end"/>
+      </w:r>
+      <w:r>
+        <w:t xml:space="preserve"> Ball Model</w:t>
+      </w:r>
+    </w:p>
+    <w:p>
+      <w:pPr>
+        <w:pStyle w:val="Heading2"/>
+        <w:numPr>
+          <w:ilvl w:val="1"/>
+          <w:numId w:val="5"/>
+        </w:numPr>
+      </w:pPr>
+      <w:r>
+        <w:t>Restarting the Game</w:t>
+      </w:r>
+    </w:p>
+    <w:p>
+      <w:r>
+        <w:t xml:space="preserve">The function that restarts the game is rather simple to implement. Pressing the “r” key will reset to the game to its original state. </w:t>
+      </w:r>
+      <w:r>
+        <w:t xml:space="preserve">This function is implemented by resetting all the objects to its initial </w:t>
+      </w:r>
+      <w:r>
+        <w:t xml:space="preserve">coordinates. The initial coordinates of all the objects are </w:t>
+      </w:r>
+      <w:r>
+        <w:rPr>
+          <w:b/>
+        </w:rPr>
+        <w:t>defined</w:t>
+      </w:r>
+      <w:r>
+        <w:t xml:space="preserve"> and set to be </w:t>
+      </w:r>
+      <w:r>
+        <w:rPr>
+          <w:b/>
+        </w:rPr>
+        <w:t>static</w:t>
+      </w:r>
+      <w:r>
+        <w:t xml:space="preserve"> so that it will be </w:t>
+      </w:r>
+      <w:r>
+        <w:rPr>
+          <w:b/>
+        </w:rPr>
+        <w:t>unchanged throughout the execution of the problem</w:t>
+      </w:r>
+      <w:r>
+        <w:t>.</w:t>
+      </w:r>
+      <w:r>
+        <w:t xml:space="preserve"> </w:t>
+      </w:r>
     </w:p>
     <w:p>
       <w:pPr>
@@ -1366,6 +3155,7 @@
         <w:rPr>
           <w:lang w:val="en-US"/>
         </w:rPr>
+        <w:lastRenderedPageBreak/>
         <w:t>Playing the Game</w:t>
       </w:r>
     </w:p>
@@ -1381,7 +3171,63 @@
         <w:rPr>
           <w:lang w:val="en-US"/>
         </w:rPr>
-        <w:t xml:space="preserve">It is the same as the Assignment 1 for playing the game, you may refer to the report of Assignment 1 on how to play the game. </w:t>
+        <w:t>No additional components have been added to the aspect of gameplay and thus the game structure</w:t>
+      </w:r>
+      <w:r>
+        <w:rPr>
+          <w:lang w:val="en-US"/>
+        </w:rPr>
+        <w:t xml:space="preserve"> is </w:t>
+      </w:r>
+      <w:r>
+        <w:rPr>
+          <w:lang w:val="en-US"/>
+        </w:rPr>
+        <w:t>like</w:t>
+      </w:r>
+      <w:r>
+        <w:rPr>
+          <w:lang w:val="en-US"/>
+        </w:rPr>
+        <w:t xml:space="preserve"> </w:t>
+      </w:r>
+      <w:r>
+        <w:rPr>
+          <w:i/>
+          <w:lang w:val="en-US"/>
+        </w:rPr>
+        <w:t>Assignment 1</w:t>
+      </w:r>
+      <w:r>
+        <w:rPr>
+          <w:lang w:val="en-US"/>
+        </w:rPr>
+        <w:t xml:space="preserve">. Details </w:t>
+      </w:r>
+      <w:r>
+        <w:rPr>
+          <w:lang w:val="en-US"/>
+        </w:rPr>
+        <w:t>on</w:t>
+      </w:r>
+      <w:r>
+        <w:rPr>
+          <w:lang w:val="en-US"/>
+        </w:rPr>
+        <w:t xml:space="preserve"> the gameplay can be found by referring to our </w:t>
+      </w:r>
+      <w:r>
+        <w:rPr>
+          <w:i/>
+          <w:lang w:val="en-US"/>
+        </w:rPr>
+        <w:t>Assignment 1</w:t>
+      </w:r>
+      <w:r>
+        <w:rPr>
+          <w:lang w:val="en-US"/>
+        </w:rPr>
+        <w:t>’s report.</w:t>
       </w:r>
     </w:p>
     <w:p>
@@ -1409,6 +3255,7 @@
     </w:p>
     <w:p>
       <w:pPr>
+        <w:spacing w:line="360" w:lineRule="auto"/>
         <w:ind w:left="360"/>
         <w:rPr>
           <w:lang w:val="en-US"/>
@@ -1418,19 +3265,179 @@
         <w:rPr>
           <w:lang w:val="en-US"/>
         </w:rPr>
-        <w:t xml:space="preserve">At the end of the game (whichever player wins), the player will need to press ‘r’ key to restart the game. This will bring back the game to its initial state. </w:t>
-      </w:r>
-    </w:p>
-    <w:p>
-      <w:pPr>
-        <w:rPr>
-          <w:lang w:val="en-US"/>
-        </w:rPr>
-      </w:pPr>
-    </w:p>
-    <w:p>
-      <w:pPr>
-        <w:pStyle w:val="Heading2"/>
+        <w:t>At the end of the game (whichever player wins), the player will need to press</w:t>
+      </w:r>
+      <w:r>
+        <w:rPr>
+          <w:lang w:val="en-US"/>
+        </w:rPr>
+        <w:t xml:space="preserve"> the</w:t>
+      </w:r>
+      <w:r>
+        <w:rPr>
+          <w:lang w:val="en-US"/>
+        </w:rPr>
+        <w:t xml:space="preserve"> ‘r’ key to restart the game. This will bring back the game to its initial state. </w:t>
+      </w:r>
+    </w:p>
+    <w:p>
+      <w:pPr>
+        <w:ind w:left="360"/>
+        <w:rPr>
+          <w:lang w:val="en-US"/>
+        </w:rPr>
+      </w:pPr>
+    </w:p>
+    <w:p>
+      <w:pPr>
+        <w:ind w:left="360"/>
+        <w:jc w:val="center"/>
+        <w:rPr>
+          <w:lang w:val="en-US"/>
+        </w:rPr>
+      </w:pPr>
+      <w:r>
+        <w:rPr>
+          <w:noProof/>
+          <w:lang w:val="en-US"/>
+        </w:rPr>
+        <w:drawing>
+          <wp:inline distT="0" distB="0" distL="0" distR="0" wp14:anchorId="1371B27A" wp14:editId="59C870FE">
+            <wp:extent cx="4572000" cy="1582322"/>
+            <wp:effectExtent l="0" t="0" r="0" b="0"/>
+            <wp:docPr id="3" name="Picture 3"/>
+            <wp:cNvGraphicFramePr>
+              <a:graphicFrameLocks xmlns:a="http://schemas.openxmlformats.org/drawingml/2006/main" noChangeAspect="1"/>
+            </wp:cNvGraphicFramePr>
+            <a:graphic xmlns:a="http://schemas.openxmlformats.org/drawingml/2006/main">
+              <a:graphicData uri="http://schemas.openxmlformats.org/drawingml/2006/picture">
+                <pic:pic xmlns:pic="http://schemas.openxmlformats.org/drawingml/2006/picture">
+                  <pic:nvPicPr>
+                    <pic:cNvPr id="0" name="Picture 2"/>
+                    <pic:cNvPicPr>
+                      <a:picLocks noChangeAspect="1" noChangeArrowheads="1"/>
+                    </pic:cNvPicPr>
+                  </pic:nvPicPr>
+                  <pic:blipFill>
+                    <a:blip r:embed="rId16" cstate="print">
+                      <a:extLst>
+                        <a:ext uri="{28A0092B-C50C-407E-A947-70E740481C1C}">
+                          <a14:useLocalDpi xmlns:a14="http://schemas.microsoft.com/office/drawing/2010/main" val="0"/>
+                        </a:ext>
+                      </a:extLst>
+                    </a:blip>
+                    <a:srcRect/>
+                    <a:stretch>
+                      <a:fillRect/>
+                    </a:stretch>
+                  </pic:blipFill>
+                  <pic:spPr bwMode="auto">
+                    <a:xfrm>
+                      <a:off x="0" y="0"/>
+                      <a:ext cx="4611379" cy="1595951"/>
+                    </a:xfrm>
+                    <a:prstGeom prst="rect">
+                      <a:avLst/>
+                    </a:prstGeom>
+                    <a:noFill/>
+                    <a:ln>
+                      <a:noFill/>
+                    </a:ln>
+                  </pic:spPr>
+                </pic:pic>
+              </a:graphicData>
+            </a:graphic>
+          </wp:inline>
+        </w:drawing>
+      </w:r>
+    </w:p>
+    <w:p>
+      <w:pPr>
+        <w:rPr>
+          <w:lang w:val="en-US"/>
+        </w:rPr>
+      </w:pPr>
+    </w:p>
+    <w:p>
+      <w:pPr>
+        <w:rPr>
+          <w:lang w:val="en-US"/>
+        </w:rPr>
+      </w:pPr>
+    </w:p>
+    <w:p>
+      <w:pPr>
+        <w:jc w:val="center"/>
+        <w:rPr>
+          <w:lang w:val="en-US"/>
+        </w:rPr>
+      </w:pPr>
+      <w:r>
+        <w:rPr>
+          <w:noProof/>
+          <w:lang w:val="en-US"/>
+        </w:rPr>
+        <w:drawing>
+          <wp:inline distT="0" distB="0" distL="0" distR="0" wp14:anchorId="625BF8E8" wp14:editId="3B509DCD">
+            <wp:extent cx="4810125" cy="2533332"/>
+            <wp:effectExtent l="0" t="0" r="0" b="635"/>
+            <wp:docPr id="4" name="Picture 4"/>
+            <wp:cNvGraphicFramePr>
+              <a:graphicFrameLocks xmlns:a="http://schemas.openxmlformats.org/drawingml/2006/main" noChangeAspect="1"/>
+            </wp:cNvGraphicFramePr>
+            <a:graphic xmlns:a="http://schemas.openxmlformats.org/drawingml/2006/main">
+              <a:graphicData uri="http://schemas.openxmlformats.org/drawingml/2006/picture">
+                <pic:pic xmlns:pic="http://schemas.openxmlformats.org/drawingml/2006/picture">
+                  <pic:nvPicPr>
+                    <pic:cNvPr id="0" name="Picture 3"/>
+                    <pic:cNvPicPr>
+                      <a:picLocks noChangeAspect="1" noChangeArrowheads="1"/>
+                    </pic:cNvPicPr>
+                  </pic:nvPicPr>
+                  <pic:blipFill>
+                    <a:blip r:embed="rId17" cstate="print">
+                      <a:extLst>
+                        <a:ext uri="{28A0092B-C50C-407E-A947-70E740481C1C}">
+                          <a14:useLocalDpi xmlns:a14="http://schemas.microsoft.com/office/drawing/2010/main" val="0"/>
+                        </a:ext>
+                      </a:extLst>
+                    </a:blip>
+                    <a:srcRect/>
+                    <a:stretch>
+                      <a:fillRect/>
+                    </a:stretch>
+                  </pic:blipFill>
+                  <pic:spPr bwMode="auto">
+                    <a:xfrm>
+                      <a:off x="0" y="0"/>
+                      <a:ext cx="4825803" cy="2541589"/>
+                    </a:xfrm>
+                    <a:prstGeom prst="rect">
+                      <a:avLst/>
+                    </a:prstGeom>
+                    <a:noFill/>
+                    <a:ln>
+                      <a:noFill/>
+                    </a:ln>
+                  </pic:spPr>
+                </pic:pic>
+              </a:graphicData>
+            </a:graphic>
+          </wp:inline>
+        </w:drawing>
+      </w:r>
+    </w:p>
+    <w:p>
+      <w:pPr>
+        <w:jc w:val="center"/>
+        <w:rPr>
+          <w:lang w:val="en-US"/>
+        </w:rPr>
+      </w:pPr>
+    </w:p>
+    <w:p>
+      <w:pPr>
+        <w:pStyle w:val="Heading1"/>
         <w:rPr>
           <w:lang w:val="en-US"/>
         </w:rPr>
@@ -1454,21 +3461,7 @@
         <w:rPr>
           <w:lang w:val="en-US"/>
         </w:rPr>
-        <w:t xml:space="preserve">We have implemented several additional features to our </w:t>
-      </w:r>
-      <w:proofErr w:type="gramStart"/>
-      <w:r>
-        <w:rPr>
-          <w:lang w:val="en-US"/>
-        </w:rPr>
-        <w:t>program</w:t>
-      </w:r>
-      <w:proofErr w:type="gramEnd"/>
-      <w:r>
-        <w:rPr>
-          <w:lang w:val="en-US"/>
-        </w:rPr>
-        <w:t xml:space="preserve"> and they are as follow:</w:t>
+        <w:t>We have implemented several additional features to our program and they are as follow:</w:t>
       </w:r>
     </w:p>
     <w:p>
@@ -1535,6 +3528,7 @@
         <w:rPr>
           <w:lang w:val="en-US"/>
         </w:rPr>
+        <w:lastRenderedPageBreak/>
         <w:t>1</w:t>
       </w:r>
       <w:r>
@@ -1625,7 +3619,6 @@
         <w:rPr>
           <w:lang w:val="en-US"/>
         </w:rPr>
-        <w:lastRenderedPageBreak/>
         <w:t>3</w:t>
       </w:r>
       <w:r>
@@ -1789,7 +3782,7 @@
         <w:rPr>
           <w:lang w:val="en-US"/>
         </w:rPr>
-        <w:t xml:space="preserve">User will be able to exit the game  straight by pressing the </w:t>
+        <w:t xml:space="preserve">User will be able to exit the game straight by pressing the </w:t>
       </w:r>
       <w:r>
         <w:rPr>
@@ -1845,20 +3838,60 @@
         </w:rPr>
         <w:t xml:space="preserve">In addition to showing a partial screen mode, we implemented a function whereby users can toggle between the fixed and partial screen modes by pressing the “z” key. </w:t>
       </w:r>
-    </w:p>
-    <w:p>
-      <w:pPr>
-        <w:rPr>
-          <w:lang w:val="en-US"/>
-        </w:rPr>
-      </w:pPr>
-    </w:p>
-    <w:p>
-      <w:pPr>
-        <w:rPr>
-          <w:lang w:val="en-US"/>
-        </w:rPr>
-      </w:pPr>
+      <w:r>
+        <w:rPr>
+          <w:noProof/>
+          <w:lang w:val="en-US"/>
+        </w:rPr>
+        <w:drawing>
+          <wp:inline distT="0" distB="0" distL="0" distR="0" wp14:anchorId="3CEB046E" wp14:editId="352B5D09">
+            <wp:extent cx="5724525" cy="1981200"/>
+            <wp:effectExtent l="0" t="0" r="9525" b="0"/>
+            <wp:docPr id="1" name="Picture 1"/>
+            <wp:cNvGraphicFramePr>
+              <a:graphicFrameLocks xmlns:a="http://schemas.openxmlformats.org/drawingml/2006/main" noChangeAspect="1"/>
+            </wp:cNvGraphicFramePr>
+            <a:graphic xmlns:a="http://schemas.openxmlformats.org/drawingml/2006/main">
+              <a:graphicData uri="http://schemas.openxmlformats.org/drawingml/2006/picture">
+                <pic:pic xmlns:pic="http://schemas.openxmlformats.org/drawingml/2006/picture">
+                  <pic:nvPicPr>
+                    <pic:cNvPr id="0" name="Picture 1"/>
+                    <pic:cNvPicPr>
+                      <a:picLocks noChangeAspect="1" noChangeArrowheads="1"/>
+                    </pic:cNvPicPr>
+                  </pic:nvPicPr>
+                  <pic:blipFill>
+                    <a:blip r:embed="rId16" cstate="print">
+                      <a:extLst>
+                        <a:ext uri="{28A0092B-C50C-407E-A947-70E740481C1C}">
+                          <a14:useLocalDpi xmlns:a14="http://schemas.microsoft.com/office/drawing/2010/main" val="0"/>
+                        </a:ext>
+                      </a:extLst>
+                    </a:blip>
+                    <a:srcRect/>
+                    <a:stretch>
+                      <a:fillRect/>
+                    </a:stretch>
+                  </pic:blipFill>
+                  <pic:spPr bwMode="auto">
+                    <a:xfrm>
+                      <a:off x="0" y="0"/>
+                      <a:ext cx="5724525" cy="1981200"/>
+                    </a:xfrm>
+                    <a:prstGeom prst="rect">
+                      <a:avLst/>
+                    </a:prstGeom>
+                    <a:noFill/>
+                    <a:ln>
+                      <a:noFill/>
+                    </a:ln>
+                  </pic:spPr>
+                </pic:pic>
+              </a:graphicData>
+            </a:graphic>
+          </wp:inline>
+        </w:drawing>
+      </w:r>
     </w:p>
     <w:p>
       <w:pPr>
@@ -1903,25 +3936,93 @@
         <w:rPr>
           <w:lang w:val="en-US"/>
         </w:rPr>
-        <w:t>There are s</w:t>
-      </w:r>
-      <w:r>
-        <w:rPr>
-          <w:lang w:val="en-US"/>
-        </w:rPr>
-        <w:t>everal</w:t>
-      </w:r>
-      <w:r>
-        <w:rPr>
-          <w:lang w:val="en-US"/>
-        </w:rPr>
-        <w:t xml:space="preserve"> problems that we have </w:t>
-      </w:r>
-      <w:r>
-        <w:rPr>
-          <w:lang w:val="en-US"/>
-        </w:rPr>
-        <w:t>encountered</w:t>
+        <w:t xml:space="preserve">The implementation of the hierarchical model to </w:t>
+      </w:r>
+      <w:r>
+        <w:rPr>
+          <w:lang w:val="en-US"/>
+        </w:rPr>
+        <w:t xml:space="preserve">the Player, Cloud and Ball was rather simple for us as we have already utilized a similar structure to create out objects in our </w:t>
+      </w:r>
+      <w:r>
+        <w:rPr>
+          <w:i/>
+          <w:lang w:val="en-US"/>
+        </w:rPr>
+        <w:t>Assignment 1.</w:t>
+      </w:r>
+      <w:r>
+        <w:rPr>
+          <w:lang w:val="en-US"/>
+        </w:rPr>
+        <w:t xml:space="preserve"> However, the two main difficulties that we encountered were the drawing of the Player’s ear and the flow of electricity within the ball.</w:t>
+      </w:r>
+    </w:p>
+    <w:p>
+      <w:pPr>
+        <w:spacing w:line="360" w:lineRule="auto"/>
+        <w:ind w:left="360"/>
+        <w:rPr>
+          <w:lang w:val="en-US"/>
+        </w:rPr>
+      </w:pPr>
+    </w:p>
+    <w:p>
+      <w:pPr>
+        <w:spacing w:line="360" w:lineRule="auto"/>
+        <w:ind w:left="360"/>
+        <w:rPr>
+          <w:lang w:val="en-US"/>
+        </w:rPr>
+      </w:pPr>
+      <w:r>
+        <w:rPr>
+          <w:lang w:val="en-US"/>
+        </w:rPr>
+        <w:t xml:space="preserve">Secondly, the Pikachu ear’s shape was hard to draw on 2D plane due to its nature of </w:t>
+      </w:r>
+      <w:r>
+        <w:rPr>
+          <w:lang w:val="en-US"/>
+        </w:rPr>
+        <w:t xml:space="preserve">its </w:t>
+      </w:r>
+      <w:r>
+        <w:rPr>
+          <w:lang w:val="en-US"/>
+        </w:rPr>
+        <w:t xml:space="preserve">shape. It was neither </w:t>
+      </w:r>
+      <w:r>
+        <w:rPr>
+          <w:lang w:val="en-US"/>
+        </w:rPr>
+        <w:t xml:space="preserve">a </w:t>
+      </w:r>
+      <w:r>
+        <w:rPr>
+          <w:lang w:val="en-US"/>
+        </w:rPr>
+        <w:t xml:space="preserve">circle or square but rather it was an oval shape. </w:t>
+      </w:r>
+      <w:r>
+        <w:rPr>
+          <w:lang w:val="en-US"/>
+        </w:rPr>
+        <w:t xml:space="preserve">After looking deeper into how we previously drew a circle, the shape of the ball, we realized that unlike </w:t>
+      </w:r>
+      <w:r>
+        <w:rPr>
+          <w:lang w:val="en-US"/>
+        </w:rPr>
+        <w:lastRenderedPageBreak/>
+        <w:t xml:space="preserve">a circle which have a fixed radius, we could draw an oval by </w:t>
+      </w:r>
+      <w:r>
+        <w:rPr>
+          <w:lang w:val="en-US"/>
+        </w:rPr>
+        <w:t>having a separate horizontal and vertical axis. By doing so and applying a technique similar how we drew the shape of the ball, we were able to create the shape of the player’s ear.</w:t>
       </w:r>
       <w:r>
         <w:rPr>
@@ -1929,12 +4030,6 @@
         </w:rPr>
         <w:t xml:space="preserve"> </w:t>
       </w:r>
-      <w:r>
-        <w:rPr>
-          <w:lang w:val="en-US"/>
-        </w:rPr>
-        <w:t>throughout the processing of completing this assignment</w:t>
-      </w:r>
     </w:p>
     <w:p>
       <w:pPr>
@@ -1957,26 +4052,240 @@
         <w:rPr>
           <w:lang w:val="en-US"/>
         </w:rPr>
-        <w:t xml:space="preserve">Firstly, we had difficulty in getting the electricity for the ball. At </w:t>
-      </w:r>
-      <w:r>
-        <w:rPr>
-          <w:lang w:val="en-US"/>
-        </w:rPr>
-        <w:t>first,</w:t>
-      </w:r>
-      <w:r>
-        <w:rPr>
-          <w:lang w:val="en-US"/>
-        </w:rPr>
-        <w:t xml:space="preserve"> we wondered if there was a need to create a segment with randomizing lines in the ball to get the electricity moves around the boundary of the ball. </w:t>
-      </w:r>
-      <w:r>
-        <w:rPr>
-          <w:lang w:val="en-US"/>
-        </w:rPr>
-        <w:t>We did some research and found out that there was an easier way for the electricity to flow around the ball. We make sure of the middle point in between the original line to draw the lines of the flowing electricity. This would make it seems like the electricity is flowing through the ball.</w:t>
-      </w:r>
+        <w:t>Lastly</w:t>
+      </w:r>
+      <w:r>
+        <w:rPr>
+          <w:lang w:val="en-US"/>
+        </w:rPr>
+        <w:t xml:space="preserve">, </w:t>
+      </w:r>
+      <w:r>
+        <w:rPr>
+          <w:lang w:val="en-US"/>
+        </w:rPr>
+        <w:t xml:space="preserve">the main difficulty that we faced was implementing the flow of electricity within the ball. </w:t>
+      </w:r>
+      <w:r>
+        <w:rPr>
+          <w:lang w:val="en-US"/>
+        </w:rPr>
+        <w:t>Rotating the electricity within the ball was rather easy for us as all we had to do to create an infinite loop that translates the rotator back to the origin, rotate it and translate</w:t>
+      </w:r>
+      <w:r>
+        <w:rPr>
+          <w:lang w:val="en-US"/>
+        </w:rPr>
+        <w:t xml:space="preserve"> it back to its original position. </w:t>
+      </w:r>
+      <w:r>
+        <w:rPr>
+          <w:lang w:val="en-US"/>
+        </w:rPr>
+        <w:t xml:space="preserve">The main </w:t>
+      </w:r>
+      <w:r>
+        <w:rPr>
+          <w:lang w:val="en-US"/>
+        </w:rPr>
+        <w:t>difficulty that we faced</w:t>
+      </w:r>
+      <w:r>
+        <w:rPr>
+          <w:lang w:val="en-US"/>
+        </w:rPr>
+        <w:t xml:space="preserve"> for this portion of our assignment was</w:t>
+      </w:r>
+      <w:r>
+        <w:rPr>
+          <w:lang w:val="en-US"/>
+        </w:rPr>
+        <w:t xml:space="preserve"> </w:t>
+      </w:r>
+      <w:r>
+        <w:rPr>
+          <w:lang w:val="en-US"/>
+        </w:rPr>
+        <w:t>in changing the shape of the electricity</w:t>
+      </w:r>
+      <w:r>
+        <w:rPr>
+          <w:lang w:val="en-US"/>
+        </w:rPr>
+        <w:t xml:space="preserve"> </w:t>
+      </w:r>
+      <w:r>
+        <w:rPr>
+          <w:lang w:val="en-US"/>
+        </w:rPr>
+        <w:t>repeatedly</w:t>
+      </w:r>
+      <w:r>
+        <w:rPr>
+          <w:lang w:val="en-US"/>
+        </w:rPr>
+        <w:t xml:space="preserve"> </w:t>
+      </w:r>
+      <w:r>
+        <w:rPr>
+          <w:lang w:val="en-US"/>
+        </w:rPr>
+        <w:t>to</w:t>
+      </w:r>
+      <w:r>
+        <w:rPr>
+          <w:lang w:val="en-US"/>
+        </w:rPr>
+        <w:t xml:space="preserve"> show its flow.</w:t>
+      </w:r>
+      <w:r>
+        <w:rPr>
+          <w:lang w:val="en-US"/>
+        </w:rPr>
+        <w:t xml:space="preserve"> </w:t>
+      </w:r>
+      <w:r>
+        <w:rPr>
+          <w:lang w:val="en-US"/>
+        </w:rPr>
+        <w:t xml:space="preserve">Initially, we thought that we had to manually create multiple line segments </w:t>
+      </w:r>
+      <w:r>
+        <w:rPr>
+          <w:lang w:val="en-US"/>
+        </w:rPr>
+        <w:t xml:space="preserve">with varying [x, y] values </w:t>
+      </w:r>
+      <w:r>
+        <w:rPr>
+          <w:lang w:val="en-US"/>
+        </w:rPr>
+        <w:t>to join the bottom left and right segments of the rotator</w:t>
+      </w:r>
+      <w:r>
+        <w:rPr>
+          <w:lang w:val="en-US"/>
+        </w:rPr>
+        <w:t xml:space="preserve">. However, we were faced with one big issue </w:t>
+      </w:r>
+      <w:r>
+        <w:rPr>
+          <w:lang w:val="en-US"/>
+        </w:rPr>
+        <w:t>– changing the shape and length of the line segments on each render.</w:t>
+      </w:r>
+      <w:r>
+        <w:rPr>
+          <w:lang w:val="en-US"/>
+        </w:rPr>
+        <w:t xml:space="preserve"> </w:t>
+      </w:r>
+      <w:r>
+        <w:rPr>
+          <w:lang w:val="en-US"/>
+        </w:rPr>
+        <w:t xml:space="preserve"> </w:t>
+      </w:r>
+      <w:r>
+        <w:rPr>
+          <w:lang w:val="en-US"/>
+        </w:rPr>
+        <w:t xml:space="preserve">After much thinking, we realized we could create a loop </w:t>
+      </w:r>
+      <w:r>
+        <w:rPr>
+          <w:lang w:val="en-US"/>
+        </w:rPr>
+        <w:t xml:space="preserve">to create </w:t>
+      </w:r>
+      <w:r>
+        <w:rPr>
+          <w:lang w:val="en-US"/>
+        </w:rPr>
+        <w:t>N</w:t>
+      </w:r>
+      <w:r>
+        <w:rPr>
+          <w:lang w:val="en-US"/>
+        </w:rPr>
+        <w:t xml:space="preserve"> line segments with randomized [x, y] values on </w:t>
+      </w:r>
+      <w:r>
+        <w:rPr>
+          <w:lang w:val="en-US"/>
+        </w:rPr>
+        <w:t>each render</w:t>
+      </w:r>
+      <w:r>
+        <w:rPr>
+          <w:lang w:val="en-US"/>
+        </w:rPr>
+        <w:t xml:space="preserve">. To prevent the line </w:t>
+      </w:r>
+      <w:r>
+        <w:rPr>
+          <w:lang w:val="en-US"/>
+        </w:rPr>
+        <w:t>from</w:t>
+      </w:r>
+      <w:r>
+        <w:rPr>
+          <w:lang w:val="en-US"/>
+        </w:rPr>
+        <w:t xml:space="preserve"> flowing out of the boundaries of the ball, we constrain</w:t>
+      </w:r>
+      <w:r>
+        <w:rPr>
+          <w:lang w:val="en-US"/>
+        </w:rPr>
+        <w:t>ed the x-value to be within the x-axis range of the bottom left/right of the rotator and the y-</w:t>
+      </w:r>
+      <w:r>
+        <w:rPr>
+          <w:lang w:val="en-US"/>
+        </w:rPr>
+        <w:t>value to be within the bottom y-axis value of the ball.</w:t>
+      </w:r>
+    </w:p>
+    <w:p>
+      <w:pPr>
+        <w:pStyle w:val="Heading1"/>
+        <w:spacing w:line="360" w:lineRule="auto"/>
+        <w:rPr>
+          <w:rFonts w:cs="Times New Roman"/>
+          <w:lang w:val="en-US"/>
+        </w:rPr>
+      </w:pPr>
+      <w:r>
+        <w:rPr>
+          <w:rFonts w:cs="Times New Roman"/>
+          <w:lang w:val="en-US"/>
+        </w:rPr>
+        <w:t>IMPROVEMENT TO PROGRAM</w:t>
+      </w:r>
+    </w:p>
+    <w:p>
+      <w:pPr>
+        <w:spacing w:line="360" w:lineRule="auto"/>
+        <w:ind w:firstLine="360"/>
+        <w:rPr>
+          <w:lang w:val="en-US"/>
+        </w:rPr>
+      </w:pPr>
+      <w:r>
+        <w:rPr>
+          <w:lang w:val="en-US"/>
+        </w:rPr>
+        <w:t>There are still numerous improvements that can be made to our program.</w:t>
+      </w:r>
+    </w:p>
+    <w:p>
+      <w:pPr>
+        <w:spacing w:line="360" w:lineRule="auto"/>
+        <w:rPr>
+          <w:lang w:val="en-US"/>
+        </w:rPr>
+      </w:pPr>
     </w:p>
     <w:p>
       <w:pPr>
@@ -1986,6 +4295,62 @@
           <w:lang w:val="en-US"/>
         </w:rPr>
       </w:pPr>
+      <w:r>
+        <w:rPr>
+          <w:lang w:val="en-US"/>
+        </w:rPr>
+        <w:t xml:space="preserve">Firstly, the </w:t>
+      </w:r>
+      <w:r>
+        <w:rPr>
+          <w:lang w:val="en-US"/>
+        </w:rPr>
+        <w:t>clouds are currently moving</w:t>
+      </w:r>
+      <w:r>
+        <w:rPr>
+          <w:lang w:val="en-US"/>
+        </w:rPr>
+        <w:t xml:space="preserve"> from left to right. </w:t>
+      </w:r>
+      <w:r>
+        <w:rPr>
+          <w:lang w:val="en-US"/>
+        </w:rPr>
+        <w:t xml:space="preserve">Improvements can be made if </w:t>
+      </w:r>
+      <w:r>
+        <w:rPr>
+          <w:lang w:val="en-US"/>
+        </w:rPr>
+        <w:t xml:space="preserve">we </w:t>
+      </w:r>
+      <w:r>
+        <w:rPr>
+          <w:lang w:val="en-US"/>
+        </w:rPr>
+        <w:t xml:space="preserve">infinitely </w:t>
+      </w:r>
+      <w:r>
+        <w:rPr>
+          <w:lang w:val="en-US"/>
+        </w:rPr>
+        <w:t xml:space="preserve">generate new clouds that can move in and out </w:t>
+      </w:r>
+      <w:r>
+        <w:rPr>
+          <w:lang w:val="en-US"/>
+        </w:rPr>
+        <w:t>from the game screen.</w:t>
+      </w:r>
+    </w:p>
+    <w:p>
+      <w:pPr>
+        <w:spacing w:line="360" w:lineRule="auto"/>
+        <w:rPr>
+          <w:lang w:val="en-US"/>
+        </w:rPr>
+      </w:pPr>
     </w:p>
     <w:p>
       <w:pPr>
@@ -1999,225 +4364,207 @@
         <w:rPr>
           <w:lang w:val="en-US"/>
         </w:rPr>
-        <w:t xml:space="preserve">Secondly, the Pikachu ear’s shape was hard to draw on 2D plane due to its nature of the shape. It was neither circle or square but rather it was an oval shape. </w:t>
-      </w:r>
-      <w:r>
-        <w:rPr>
-          <w:lang w:val="en-US"/>
-        </w:rPr>
-        <w:t>To get the shape done, we had to calculate the theta of the rotation needed for the shape</w:t>
-      </w:r>
-      <w:r>
-        <w:rPr>
-          <w:lang w:val="en-US"/>
-        </w:rPr>
-        <w:t>. Next, we need to calculate the radius of the X and Y plane using the glVertex2f to apply the radius and the offset needed to attach to the player. After which, we apply the transformation and rotation to the matrix to get the ear to be attached to the body.</w:t>
+        <w:t xml:space="preserve">Next, the current program is </w:t>
+      </w:r>
+      <w:r>
+        <w:rPr>
+          <w:lang w:val="en-US"/>
+        </w:rPr>
+        <w:t>implemented</w:t>
+      </w:r>
+      <w:r>
+        <w:rPr>
+          <w:lang w:val="en-US"/>
+        </w:rPr>
+        <w:t xml:space="preserve"> </w:t>
+      </w:r>
+      <w:r>
+        <w:rPr>
+          <w:lang w:val="en-US"/>
+        </w:rPr>
+        <w:t>on a</w:t>
+      </w:r>
+      <w:r>
+        <w:rPr>
+          <w:lang w:val="en-US"/>
+        </w:rPr>
+        <w:t xml:space="preserve"> 2D platform. We </w:t>
+      </w:r>
+      <w:r>
+        <w:rPr>
+          <w:lang w:val="en-US"/>
+        </w:rPr>
+        <w:t xml:space="preserve">could further </w:t>
+      </w:r>
+      <w:r>
+        <w:rPr>
+          <w:lang w:val="en-US"/>
+        </w:rPr>
+        <w:t>enhance</w:t>
+      </w:r>
+      <w:r>
+        <w:rPr>
+          <w:lang w:val="en-US"/>
+        </w:rPr>
+        <w:t xml:space="preserve"> it by changing our entire gameplay to 3D</w:t>
+      </w:r>
+      <w:r>
+        <w:rPr>
+          <w:lang w:val="en-US"/>
+        </w:rPr>
+        <w:t>.</w:t>
       </w:r>
     </w:p>
     <w:p>
       <w:pPr>
         <w:pStyle w:val="Heading1"/>
-        <w:spacing w:line="360" w:lineRule="auto"/>
-        <w:rPr>
-          <w:rFonts w:cs="Times New Roman"/>
-          <w:lang w:val="en-US"/>
-        </w:rPr>
-      </w:pPr>
-      <w:r>
-        <w:rPr>
-          <w:rFonts w:cs="Times New Roman"/>
+        <w:rPr>
+          <w:lang w:val="en-US"/>
+        </w:rPr>
+      </w:pPr>
+      <w:r>
+        <w:rPr>
+          <w:lang w:val="en-US"/>
+        </w:rPr>
+        <w:t>CONCLUSION</w:t>
+      </w:r>
+    </w:p>
+    <w:p>
+      <w:pPr>
+        <w:spacing w:line="360" w:lineRule="auto"/>
+        <w:ind w:left="360"/>
+        <w:rPr>
+          <w:lang w:val="en-US"/>
+        </w:rPr>
+      </w:pPr>
+      <w:r>
+        <w:rPr>
+          <w:lang w:val="en-US"/>
+        </w:rPr>
+        <w:t xml:space="preserve">In summary, </w:t>
+      </w:r>
+      <w:r>
+        <w:rPr>
+          <w:lang w:val="en-US"/>
+        </w:rPr>
+        <w:t xml:space="preserve">through this assignment, we have gained a better understanding about the concepts of </w:t>
+      </w:r>
+      <w:r>
+        <w:rPr>
+          <w:lang w:val="en-US"/>
+        </w:rPr>
+        <w:t xml:space="preserve">using hierarchical modelling </w:t>
+      </w:r>
+      <w:r>
+        <w:rPr>
+          <w:lang w:val="en-US"/>
+        </w:rPr>
+        <w:t xml:space="preserve">to allow us </w:t>
+      </w:r>
+      <w:r>
+        <w:rPr>
+          <w:lang w:val="en-US"/>
+        </w:rPr>
+        <w:t xml:space="preserve">to </w:t>
+      </w:r>
+      <w:r>
+        <w:rPr>
+          <w:lang w:val="en-US"/>
+        </w:rPr>
+        <w:t>create and apply motion</w:t>
+      </w:r>
+      <w:r>
+        <w:rPr>
+          <w:lang w:val="en-US"/>
+        </w:rPr>
+        <w:t xml:space="preserve"> through translations and rotations</w:t>
+      </w:r>
+      <w:r>
+        <w:rPr>
+          <w:lang w:val="en-US"/>
+        </w:rPr>
+        <w:t xml:space="preserve"> to objects </w:t>
+      </w:r>
+      <w:r>
+        <w:rPr>
+          <w:lang w:val="en-US"/>
+        </w:rPr>
+        <w:t xml:space="preserve">in a much more efficient and easier way. </w:t>
+      </w:r>
+      <w:r>
+        <w:rPr>
+          <w:lang w:val="en-US"/>
+        </w:rPr>
+        <w:t xml:space="preserve">The most important aspect </w:t>
+      </w:r>
+      <w:r>
+        <w:rPr>
+          <w:lang w:val="en-US"/>
+        </w:rPr>
+        <w:t>aw</w:t>
+      </w:r>
+      <w:r>
+        <w:rPr>
+          <w:lang w:val="en-US"/>
+        </w:rPr>
+        <w:t xml:space="preserve"> that we were able to apply the concepts that were taught during class to our assignment and gained a</w:t>
+      </w:r>
+      <w:r>
+        <w:rPr>
+          <w:lang w:val="en-US"/>
+        </w:rPr>
+        <w:t>n</w:t>
+      </w:r>
+      <w:r>
+        <w:rPr>
+          <w:lang w:val="en-US"/>
+        </w:rPr>
+        <w:t xml:space="preserve"> even better understanding them. All in all, this </w:t>
+      </w:r>
+      <w:r>
+        <w:rPr>
           <w:lang w:val="en-US"/>
         </w:rPr>
         <w:lastRenderedPageBreak/>
-        <w:t>IMPROVEMENT TO PROGRAM</w:t>
-      </w:r>
-    </w:p>
-    <w:p>
-      <w:pPr>
-        <w:spacing w:line="360" w:lineRule="auto"/>
-        <w:ind w:firstLine="360"/>
-        <w:rPr>
-          <w:lang w:val="en-US"/>
-        </w:rPr>
-      </w:pPr>
-      <w:r>
-        <w:rPr>
-          <w:lang w:val="en-US"/>
-        </w:rPr>
-        <w:t>There are still numerous improvements that can be made to our program.</w:t>
-      </w:r>
-    </w:p>
-    <w:p>
-      <w:pPr>
-        <w:spacing w:line="360" w:lineRule="auto"/>
-        <w:rPr>
-          <w:lang w:val="en-US"/>
-        </w:rPr>
-      </w:pPr>
-    </w:p>
-    <w:p>
-      <w:pPr>
-        <w:spacing w:line="360" w:lineRule="auto"/>
-        <w:ind w:left="360"/>
-        <w:rPr>
-          <w:lang w:val="en-US"/>
-        </w:rPr>
-      </w:pPr>
-      <w:r>
-        <w:rPr>
-          <w:lang w:val="en-US"/>
-        </w:rPr>
-        <w:t xml:space="preserve">Firstly, the </w:t>
-      </w:r>
-      <w:r>
-        <w:rPr>
-          <w:lang w:val="en-US"/>
-        </w:rPr>
-        <w:t>clouds are currently moving only left and right with the changing shapes</w:t>
-      </w:r>
-      <w:r>
-        <w:rPr>
-          <w:lang w:val="en-US"/>
-        </w:rPr>
-        <w:t xml:space="preserve">. Improvements can be made if </w:t>
-      </w:r>
-      <w:r>
-        <w:rPr>
-          <w:lang w:val="en-US"/>
-        </w:rPr>
-        <w:t>we generate new clouds that can move in and out from different angles to depict the actual clouds when the height changes.</w:t>
-      </w:r>
-    </w:p>
-    <w:p>
-      <w:pPr>
-        <w:spacing w:line="360" w:lineRule="auto"/>
-        <w:rPr>
-          <w:lang w:val="en-US"/>
-        </w:rPr>
-      </w:pPr>
-    </w:p>
-    <w:p>
-      <w:pPr>
-        <w:spacing w:line="360" w:lineRule="auto"/>
-        <w:ind w:left="360"/>
-        <w:rPr>
-          <w:lang w:val="en-US"/>
-        </w:rPr>
-      </w:pPr>
-      <w:r>
-        <w:rPr>
-          <w:lang w:val="en-US"/>
-        </w:rPr>
-        <w:t xml:space="preserve">Next, the current program is coded in 2D platform. We were thinking of making the current program into 3D characters and 3D background to depict the actual original “Pikachu </w:t>
-      </w:r>
-      <w:proofErr w:type="spellStart"/>
-      <w:r>
-        <w:rPr>
-          <w:lang w:val="en-US"/>
-        </w:rPr>
-        <w:t>Pokemon</w:t>
-      </w:r>
-      <w:proofErr w:type="spellEnd"/>
-      <w:r>
-        <w:rPr>
-          <w:lang w:val="en-US"/>
-        </w:rPr>
-        <w:t xml:space="preserve">” game. </w:t>
-      </w:r>
-    </w:p>
-    <w:p>
-      <w:pPr>
-        <w:pStyle w:val="Heading1"/>
-        <w:rPr>
-          <w:lang w:val="en-US"/>
-        </w:rPr>
-      </w:pPr>
-      <w:r>
-        <w:rPr>
-          <w:lang w:val="en-US"/>
-        </w:rPr>
-        <w:t>CONCLUSION</w:t>
-      </w:r>
-    </w:p>
-    <w:p>
-      <w:pPr>
-        <w:spacing w:line="360" w:lineRule="auto"/>
-        <w:ind w:left="360"/>
-        <w:rPr>
-          <w:lang w:val="en-US"/>
-        </w:rPr>
-      </w:pPr>
-      <w:r>
-        <w:rPr>
-          <w:lang w:val="en-US"/>
-        </w:rPr>
-        <w:t xml:space="preserve">In summary, </w:t>
-      </w:r>
-      <w:r>
-        <w:rPr>
-          <w:lang w:val="en-US"/>
-        </w:rPr>
-        <w:t xml:space="preserve">through this assignment, we have gained a better understanding about the concepts of </w:t>
-      </w:r>
-      <w:r>
-        <w:rPr>
-          <w:lang w:val="en-US"/>
-        </w:rPr>
-        <w:t>using hierarchical modelling and using a scene graph for this assignment</w:t>
-      </w:r>
+        <w:t xml:space="preserve">assignment </w:t>
+      </w:r>
+      <w:r>
+        <w:rPr>
+          <w:lang w:val="en-US"/>
+        </w:rPr>
+        <w:t xml:space="preserve">has </w:t>
+      </w:r>
+      <w:r>
+        <w:rPr>
+          <w:lang w:val="en-US"/>
+        </w:rPr>
+        <w:t xml:space="preserve">helped </w:t>
+      </w:r>
+      <w:r>
+        <w:rPr>
+          <w:lang w:val="en-US"/>
+        </w:rPr>
+        <w:t xml:space="preserve">further understand the usefulness and implementation of </w:t>
+      </w:r>
+      <w:r>
+        <w:rPr>
+          <w:lang w:val="en-US"/>
+        </w:rPr>
+        <w:t xml:space="preserve">hierarchical modeling in </w:t>
+      </w:r>
+      <w:r>
+        <w:rPr>
+          <w:lang w:val="en-US"/>
+        </w:rPr>
+        <w:t>OpenGL</w:t>
+      </w:r>
+      <w:bookmarkStart w:id="0" w:name="_GoBack"/>
+      <w:bookmarkEnd w:id="0"/>
       <w:r>
         <w:rPr>
           <w:lang w:val="en-US"/>
         </w:rPr>
         <w:t xml:space="preserve">. </w:t>
-      </w:r>
-      <w:r>
-        <w:rPr>
-          <w:lang w:val="en-US"/>
-        </w:rPr>
-        <w:t>Through hierarchical modeling, we understand that using hierarchical structures can help to describe the movement of the different objects in the game. With the structure, it has helped to apply transformation and rotations</w:t>
-      </w:r>
-      <w:r>
-        <w:rPr>
-          <w:lang w:val="en-US"/>
-        </w:rPr>
-        <w:t xml:space="preserve"> to the objects easily.</w:t>
-      </w:r>
-      <w:r>
-        <w:rPr>
-          <w:lang w:val="en-US"/>
-        </w:rPr>
-        <w:t xml:space="preserve"> </w:t>
-      </w:r>
-      <w:r>
-        <w:rPr>
-          <w:lang w:val="en-US"/>
-        </w:rPr>
-        <w:t>The most important aspect is that we were able to apply the concepts that we were taught during class to our assignment and gained a</w:t>
-      </w:r>
-      <w:r>
-        <w:rPr>
-          <w:lang w:val="en-US"/>
-        </w:rPr>
-        <w:t>n</w:t>
-      </w:r>
-      <w:r>
-        <w:rPr>
-          <w:lang w:val="en-US"/>
-        </w:rPr>
-        <w:t xml:space="preserve"> even better understanding them. All in all, this assignment </w:t>
-      </w:r>
-      <w:r>
-        <w:rPr>
-          <w:lang w:val="en-US"/>
-        </w:rPr>
-        <w:t xml:space="preserve">has </w:t>
-      </w:r>
-      <w:r>
-        <w:rPr>
-          <w:lang w:val="en-US"/>
-        </w:rPr>
-        <w:t xml:space="preserve">helped into further understanding of using scene graph and hierarchical modeling in 2D games. </w:t>
       </w:r>
     </w:p>
     <w:p>
@@ -2251,7 +4598,7 @@
       </w:pPr>
     </w:p>
     <w:sectPr>
-      <w:footerReference w:type="default" r:id="rId8"/>
+      <w:footerReference w:type="default" r:id="rId18"/>
       <w:pgSz w:w="11906" w:h="16838"/>
       <w:pgMar w:top="1440" w:right="1440" w:bottom="1440" w:left="1440" w:header="708" w:footer="708" w:gutter="0"/>
       <w:cols w:space="708"/>
@@ -2406,6 +4753,92 @@
 <file path=word/numbering.xml><?xml version="1.0" encoding="utf-8"?>
 <w:numbering xmlns:wpc="http://schemas.microsoft.com/office/word/2010/wordprocessingCanvas" xmlns:cx="http://schemas.microsoft.com/office/drawing/2014/chartex" xmlns:cx1="http://schemas.microsoft.com/office/drawing/2015/9/8/chartex" xmlns:cx2="http://schemas.microsoft.com/office/drawing/2015/10/21/chartex" xmlns:cx3="http://schemas.microsoft.com/office/drawing/2016/5/9/chartex" xmlns:cx4="http://schemas.microsoft.com/office/drawing/2016/5/10/chartex" xmlns:cx5="http://schemas.microsoft.com/office/drawing/2016/5/11/chartex" xmlns:cx6="http://schemas.microsoft.com/office/drawing/2016/5/12/chartex" xmlns:cx7="http://schemas.microsoft.com/office/drawing/2016/5/13/chartex" xmlns:cx8="http://schemas.microsoft.com/office/drawing/2016/5/14/chartex" xmlns:mc="http://schemas.openxmlformats.org/markup-compatibility/2006" xmlns:aink="http://schemas.microsoft.com/office/drawing/2016/ink" xmlns:am3d="http://schemas.microsoft.com/office/drawing/2017/model3d" xmlns:o="urn:schemas-microsoft-com:office:office" xmlns:r="http://schemas.openxmlformats.org/officeDocument/2006/relationships" xmlns:m="http://schemas.openxmlformats.org/officeDocument/2006/math" xmlns:v="urn:schemas-microsoft-com:vml" xmlns:wp14="http://schemas.microsoft.com/office/word/2010/wordprocessingDrawing" xmlns:wp="http://schemas.openxmlformats.org/drawingml/2006/wordprocessingDrawing" xmlns:w10="urn:schemas-microsoft-com:office:word" xmlns:w="http://schemas.openxmlformats.org/wordprocessingml/2006/main" xmlns:w14="http://schemas.microsoft.com/office/word/2010/wordml" xmlns:w15="http://schemas.microsoft.com/office/word/2012/wordml" xmlns:w16cid="http://schemas.microsoft.com/office/word/2016/wordml/cid" xmlns:w16se="http://schemas.microsoft.com/office/word/2015/wordml/symex" xmlns:wpg="http://schemas.microsoft.com/office/word/2010/wordprocessingGroup" xmlns:wpi="http://schemas.microsoft.com/office/word/2010/wordprocessingInk" xmlns:wne="http://schemas.microsoft.com/office/word/2006/wordml" xmlns:wps="http://schemas.microsoft.com/office/word/2010/wordprocessingShape" mc:Ignorable="w14 w15 w16se w16cid wp14">
   <w:abstractNum w:abstractNumId="0" w15:restartNumberingAfterBreak="0">
+    <w:nsid w:val="03713EED"/>
+    <w:multiLevelType w:val="hybridMultilevel"/>
+    <w:tmpl w:val="B56ED14E"/>
+    <w:lvl w:ilvl="0" w:tplc="48090011">
+      <w:start w:val="1"/>
+      <w:numFmt w:val="decimal"/>
+      <w:lvlText w:val="%1)"/>
+      <w:lvlJc w:val="left"/>
+      <w:pPr>
+        <w:ind w:left="1429" w:hanging="360"/>
+      </w:pPr>
+    </w:lvl>
+    <w:lvl w:ilvl="1" w:tplc="48090019" w:tentative="1">
+      <w:start w:val="1"/>
+      <w:numFmt w:val="lowerLetter"/>
+      <w:lvlText w:val="%2."/>
+      <w:lvlJc w:val="left"/>
+      <w:pPr>
+        <w:ind w:left="2149" w:hanging="360"/>
+      </w:pPr>
+    </w:lvl>
+    <w:lvl w:ilvl="2" w:tplc="4809001B" w:tentative="1">
+      <w:start w:val="1"/>
+      <w:numFmt w:val="lowerRoman"/>
+      <w:lvlText w:val="%3."/>
+      <w:lvlJc w:val="right"/>
+      <w:pPr>
+        <w:ind w:left="2869" w:hanging="180"/>
+      </w:pPr>
+    </w:lvl>
+    <w:lvl w:ilvl="3" w:tplc="4809000F" w:tentative="1">
+      <w:start w:val="1"/>
+      <w:numFmt w:val="decimal"/>
+      <w:lvlText w:val="%4."/>
+      <w:lvlJc w:val="left"/>
+      <w:pPr>
+        <w:ind w:left="3589" w:hanging="360"/>
+      </w:pPr>
+    </w:lvl>
+    <w:lvl w:ilvl="4" w:tplc="48090019" w:tentative="1">
+      <w:start w:val="1"/>
+      <w:numFmt w:val="lowerLetter"/>
+      <w:lvlText w:val="%5."/>
+      <w:lvlJc w:val="left"/>
+      <w:pPr>
+        <w:ind w:left="4309" w:hanging="360"/>
+      </w:pPr>
+    </w:lvl>
+    <w:lvl w:ilvl="5" w:tplc="4809001B" w:tentative="1">
+      <w:start w:val="1"/>
+      <w:numFmt w:val="lowerRoman"/>
+      <w:lvlText w:val="%6."/>
+      <w:lvlJc w:val="right"/>
+      <w:pPr>
+        <w:ind w:left="5029" w:hanging="180"/>
+      </w:pPr>
+    </w:lvl>
+    <w:lvl w:ilvl="6" w:tplc="4809000F" w:tentative="1">
+      <w:start w:val="1"/>
+      <w:numFmt w:val="decimal"/>
+      <w:lvlText w:val="%7."/>
+      <w:lvlJc w:val="left"/>
+      <w:pPr>
+        <w:ind w:left="5749" w:hanging="360"/>
+      </w:pPr>
+    </w:lvl>
+    <w:lvl w:ilvl="7" w:tplc="48090019" w:tentative="1">
+      <w:start w:val="1"/>
+      <w:numFmt w:val="lowerLetter"/>
+      <w:lvlText w:val="%8."/>
+      <w:lvlJc w:val="left"/>
+      <w:pPr>
+        <w:ind w:left="6469" w:hanging="360"/>
+      </w:pPr>
+    </w:lvl>
+    <w:lvl w:ilvl="8" w:tplc="4809001B" w:tentative="1">
+      <w:start w:val="1"/>
+      <w:numFmt w:val="lowerRoman"/>
+      <w:lvlText w:val="%9."/>
+      <w:lvlJc w:val="right"/>
+      <w:pPr>
+        <w:ind w:left="7189" w:hanging="180"/>
+      </w:pPr>
+    </w:lvl>
+  </w:abstractNum>
+  <w:abstractNum w:abstractNumId="1" w15:restartNumberingAfterBreak="0">
     <w:nsid w:val="0A1E4876"/>
     <w:multiLevelType w:val="hybridMultilevel"/>
     <w:tmpl w:val="B1B4CB78"/>
@@ -2494,7 +4927,7 @@
       </w:pPr>
     </w:lvl>
   </w:abstractNum>
-  <w:abstractNum w:abstractNumId="1" w15:restartNumberingAfterBreak="0">
+  <w:abstractNum w:abstractNumId="2" w15:restartNumberingAfterBreak="0">
     <w:nsid w:val="0FC65710"/>
     <w:multiLevelType w:val="hybridMultilevel"/>
     <w:tmpl w:val="48123DF0"/>
@@ -2583,11 +5016,11 @@
       </w:pPr>
     </w:lvl>
   </w:abstractNum>
-  <w:abstractNum w:abstractNumId="2" w15:restartNumberingAfterBreak="0">
+  <w:abstractNum w:abstractNumId="3" w15:restartNumberingAfterBreak="0">
     <w:nsid w:val="1D5C10F4"/>
-    <w:multiLevelType w:val="hybridMultilevel"/>
-    <w:tmpl w:val="18283274"/>
-    <w:lvl w:ilvl="0" w:tplc="8BA6C47C">
+    <w:multiLevelType w:val="multilevel"/>
+    <w:tmpl w:val="319A50C6"/>
+    <w:lvl w:ilvl="0">
       <w:start w:val="1"/>
       <w:numFmt w:val="decimal"/>
       <w:pStyle w:val="Heading1"/>
@@ -2597,6 +5030,129 @@
         <w:ind w:left="360" w:hanging="360"/>
       </w:pPr>
     </w:lvl>
+    <w:lvl w:ilvl="1">
+      <w:start w:val="1"/>
+      <w:numFmt w:val="decimal"/>
+      <w:isLgl/>
+      <w:lvlText w:val="%1.%2"/>
+      <w:lvlJc w:val="left"/>
+      <w:pPr>
+        <w:ind w:left="720" w:hanging="360"/>
+      </w:pPr>
+      <w:rPr>
+        <w:rFonts w:hint="default"/>
+      </w:rPr>
+    </w:lvl>
+    <w:lvl w:ilvl="2">
+      <w:start w:val="1"/>
+      <w:numFmt w:val="decimal"/>
+      <w:isLgl/>
+      <w:lvlText w:val="%1.%2.%3"/>
+      <w:lvlJc w:val="left"/>
+      <w:pPr>
+        <w:ind w:left="1440" w:hanging="720"/>
+      </w:pPr>
+      <w:rPr>
+        <w:rFonts w:hint="default"/>
+      </w:rPr>
+    </w:lvl>
+    <w:lvl w:ilvl="3">
+      <w:start w:val="1"/>
+      <w:numFmt w:val="decimal"/>
+      <w:isLgl/>
+      <w:lvlText w:val="%1.%2.%3.%4"/>
+      <w:lvlJc w:val="left"/>
+      <w:pPr>
+        <w:ind w:left="1800" w:hanging="720"/>
+      </w:pPr>
+      <w:rPr>
+        <w:rFonts w:hint="default"/>
+      </w:rPr>
+    </w:lvl>
+    <w:lvl w:ilvl="4">
+      <w:start w:val="1"/>
+      <w:numFmt w:val="decimal"/>
+      <w:isLgl/>
+      <w:lvlText w:val="%1.%2.%3.%4.%5"/>
+      <w:lvlJc w:val="left"/>
+      <w:pPr>
+        <w:ind w:left="2520" w:hanging="1080"/>
+      </w:pPr>
+      <w:rPr>
+        <w:rFonts w:hint="default"/>
+      </w:rPr>
+    </w:lvl>
+    <w:lvl w:ilvl="5">
+      <w:start w:val="1"/>
+      <w:numFmt w:val="decimal"/>
+      <w:isLgl/>
+      <w:lvlText w:val="%1.%2.%3.%4.%5.%6"/>
+      <w:lvlJc w:val="left"/>
+      <w:pPr>
+        <w:ind w:left="3240" w:hanging="1440"/>
+      </w:pPr>
+      <w:rPr>
+        <w:rFonts w:hint="default"/>
+      </w:rPr>
+    </w:lvl>
+    <w:lvl w:ilvl="6">
+      <w:start w:val="1"/>
+      <w:numFmt w:val="decimal"/>
+      <w:isLgl/>
+      <w:lvlText w:val="%1.%2.%3.%4.%5.%6.%7"/>
+      <w:lvlJc w:val="left"/>
+      <w:pPr>
+        <w:ind w:left="3600" w:hanging="1440"/>
+      </w:pPr>
+      <w:rPr>
+        <w:rFonts w:hint="default"/>
+      </w:rPr>
+    </w:lvl>
+    <w:lvl w:ilvl="7">
+      <w:start w:val="1"/>
+      <w:numFmt w:val="decimal"/>
+      <w:isLgl/>
+      <w:lvlText w:val="%1.%2.%3.%4.%5.%6.%7.%8"/>
+      <w:lvlJc w:val="left"/>
+      <w:pPr>
+        <w:ind w:left="4320" w:hanging="1800"/>
+      </w:pPr>
+      <w:rPr>
+        <w:rFonts w:hint="default"/>
+      </w:rPr>
+    </w:lvl>
+    <w:lvl w:ilvl="8">
+      <w:start w:val="1"/>
+      <w:numFmt w:val="decimal"/>
+      <w:isLgl/>
+      <w:lvlText w:val="%1.%2.%3.%4.%5.%6.%7.%8.%9"/>
+      <w:lvlJc w:val="left"/>
+      <w:pPr>
+        <w:ind w:left="4680" w:hanging="1800"/>
+      </w:pPr>
+      <w:rPr>
+        <w:rFonts w:hint="default"/>
+      </w:rPr>
+    </w:lvl>
+  </w:abstractNum>
+  <w:abstractNum w:abstractNumId="4" w15:restartNumberingAfterBreak="0">
+    <w:nsid w:val="21057E1C"/>
+    <w:multiLevelType w:val="hybridMultilevel"/>
+    <w:tmpl w:val="1110F2EE"/>
+    <w:lvl w:ilvl="0" w:tplc="C6E248BE">
+      <w:start w:val="1"/>
+      <w:numFmt w:val="decimal"/>
+      <w:pStyle w:val="Heading3"/>
+      <w:suff w:val="space"/>
+      <w:lvlText w:val="3.%1.1"/>
+      <w:lvlJc w:val="left"/>
+      <w:pPr>
+        <w:ind w:left="720" w:hanging="360"/>
+      </w:pPr>
+      <w:rPr>
+        <w:rFonts w:hint="default"/>
+      </w:rPr>
+    </w:lvl>
     <w:lvl w:ilvl="1" w:tplc="48090019" w:tentative="1">
       <w:start w:val="1"/>
       <w:numFmt w:val="lowerLetter"/>
@@ -2670,7 +5226,7 @@
       </w:pPr>
     </w:lvl>
   </w:abstractNum>
-  <w:abstractNum w:abstractNumId="3" w15:restartNumberingAfterBreak="0">
+  <w:abstractNum w:abstractNumId="5" w15:restartNumberingAfterBreak="0">
     <w:nsid w:val="2CBB2EAC"/>
     <w:multiLevelType w:val="hybridMultilevel"/>
     <w:tmpl w:val="081C9480"/>
@@ -2759,7 +5315,93 @@
       </w:pPr>
     </w:lvl>
   </w:abstractNum>
-  <w:abstractNum w:abstractNumId="4" w15:restartNumberingAfterBreak="0">
+  <w:abstractNum w:abstractNumId="6" w15:restartNumberingAfterBreak="0">
+    <w:nsid w:val="30A204DC"/>
+    <w:multiLevelType w:val="hybridMultilevel"/>
+    <w:tmpl w:val="53FC67DE"/>
+    <w:lvl w:ilvl="0" w:tplc="48090011">
+      <w:start w:val="1"/>
+      <w:numFmt w:val="decimal"/>
+      <w:lvlText w:val="%1)"/>
+      <w:lvlJc w:val="left"/>
+      <w:pPr>
+        <w:ind w:left="1440" w:hanging="360"/>
+      </w:pPr>
+    </w:lvl>
+    <w:lvl w:ilvl="1" w:tplc="48090019" w:tentative="1">
+      <w:start w:val="1"/>
+      <w:numFmt w:val="lowerLetter"/>
+      <w:lvlText w:val="%2."/>
+      <w:lvlJc w:val="left"/>
+      <w:pPr>
+        <w:ind w:left="2160" w:hanging="360"/>
+      </w:pPr>
+    </w:lvl>
+    <w:lvl w:ilvl="2" w:tplc="4809001B" w:tentative="1">
+      <w:start w:val="1"/>
+      <w:numFmt w:val="lowerRoman"/>
+      <w:lvlText w:val="%3."/>
+      <w:lvlJc w:val="right"/>
+      <w:pPr>
+        <w:ind w:left="2880" w:hanging="180"/>
+      </w:pPr>
+    </w:lvl>
+    <w:lvl w:ilvl="3" w:tplc="4809000F" w:tentative="1">
+      <w:start w:val="1"/>
+      <w:numFmt w:val="decimal"/>
+      <w:lvlText w:val="%4."/>
+      <w:lvlJc w:val="left"/>
+      <w:pPr>
+        <w:ind w:left="3600" w:hanging="360"/>
+      </w:pPr>
+    </w:lvl>
+    <w:lvl w:ilvl="4" w:tplc="48090019" w:tentative="1">
+      <w:start w:val="1"/>
+      <w:numFmt w:val="lowerLetter"/>
+      <w:lvlText w:val="%5."/>
+      <w:lvlJc w:val="left"/>
+      <w:pPr>
+        <w:ind w:left="4320" w:hanging="360"/>
+      </w:pPr>
+    </w:lvl>
+    <w:lvl w:ilvl="5" w:tplc="4809001B" w:tentative="1">
+      <w:start w:val="1"/>
+      <w:numFmt w:val="lowerRoman"/>
+      <w:lvlText w:val="%6."/>
+      <w:lvlJc w:val="right"/>
+      <w:pPr>
+        <w:ind w:left="5040" w:hanging="180"/>
+      </w:pPr>
+    </w:lvl>
+    <w:lvl w:ilvl="6" w:tplc="4809000F" w:tentative="1">
+      <w:start w:val="1"/>
+      <w:numFmt w:val="decimal"/>
+      <w:lvlText w:val="%7."/>
+      <w:lvlJc w:val="left"/>
+      <w:pPr>
+        <w:ind w:left="5760" w:hanging="360"/>
+      </w:pPr>
+    </w:lvl>
+    <w:lvl w:ilvl="7" w:tplc="48090019" w:tentative="1">
+      <w:start w:val="1"/>
+      <w:numFmt w:val="lowerLetter"/>
+      <w:lvlText w:val="%8."/>
+      <w:lvlJc w:val="left"/>
+      <w:pPr>
+        <w:ind w:left="6480" w:hanging="360"/>
+      </w:pPr>
+    </w:lvl>
+    <w:lvl w:ilvl="8" w:tplc="4809001B" w:tentative="1">
+      <w:start w:val="1"/>
+      <w:numFmt w:val="lowerRoman"/>
+      <w:lvlText w:val="%9."/>
+      <w:lvlJc w:val="right"/>
+      <w:pPr>
+        <w:ind w:left="7200" w:hanging="180"/>
+      </w:pPr>
+    </w:lvl>
+  </w:abstractNum>
+  <w:abstractNum w:abstractNumId="7" w15:restartNumberingAfterBreak="0">
     <w:nsid w:val="31DD356D"/>
     <w:multiLevelType w:val="hybridMultilevel"/>
     <w:tmpl w:val="1924D3BC"/>
@@ -2849,7 +5491,7 @@
       </w:pPr>
     </w:lvl>
   </w:abstractNum>
-  <w:abstractNum w:abstractNumId="5" w15:restartNumberingAfterBreak="0">
+  <w:abstractNum w:abstractNumId="8" w15:restartNumberingAfterBreak="0">
     <w:nsid w:val="40F4090A"/>
     <w:multiLevelType w:val="hybridMultilevel"/>
     <w:tmpl w:val="25FEE37E"/>
@@ -2962,7 +5604,7 @@
       </w:rPr>
     </w:lvl>
   </w:abstractNum>
-  <w:abstractNum w:abstractNumId="6" w15:restartNumberingAfterBreak="0">
+  <w:abstractNum w:abstractNumId="9" w15:restartNumberingAfterBreak="0">
     <w:nsid w:val="43E27728"/>
     <w:multiLevelType w:val="hybridMultilevel"/>
     <w:tmpl w:val="CB6EBCAA"/>
@@ -3074,7 +5716,7 @@
       </w:rPr>
     </w:lvl>
   </w:abstractNum>
-  <w:abstractNum w:abstractNumId="7" w15:restartNumberingAfterBreak="0">
+  <w:abstractNum w:abstractNumId="10" w15:restartNumberingAfterBreak="0">
     <w:nsid w:val="44037230"/>
     <w:multiLevelType w:val="hybridMultilevel"/>
     <w:tmpl w:val="81AC4752"/>
@@ -3163,7 +5805,7 @@
       </w:pPr>
     </w:lvl>
   </w:abstractNum>
-  <w:abstractNum w:abstractNumId="8" w15:restartNumberingAfterBreak="0">
+  <w:abstractNum w:abstractNumId="11" w15:restartNumberingAfterBreak="0">
     <w:nsid w:val="449D6CD9"/>
     <w:multiLevelType w:val="hybridMultilevel"/>
     <w:tmpl w:val="151410FA"/>
@@ -3252,7 +5894,96 @@
       </w:pPr>
     </w:lvl>
   </w:abstractNum>
-  <w:abstractNum w:abstractNumId="9" w15:restartNumberingAfterBreak="0">
+  <w:abstractNum w:abstractNumId="12" w15:restartNumberingAfterBreak="0">
+    <w:nsid w:val="499A5179"/>
+    <w:multiLevelType w:val="hybridMultilevel"/>
+    <w:tmpl w:val="BCB860EA"/>
+    <w:lvl w:ilvl="0" w:tplc="48090011">
+      <w:start w:val="1"/>
+      <w:numFmt w:val="decimal"/>
+      <w:lvlText w:val="%1)"/>
+      <w:lvlJc w:val="left"/>
+      <w:pPr>
+        <w:ind w:left="720" w:hanging="360"/>
+      </w:pPr>
+      <w:rPr>
+        <w:rFonts w:hint="default"/>
+      </w:rPr>
+    </w:lvl>
+    <w:lvl w:ilvl="1" w:tplc="48090019" w:tentative="1">
+      <w:start w:val="1"/>
+      <w:numFmt w:val="lowerLetter"/>
+      <w:lvlText w:val="%2."/>
+      <w:lvlJc w:val="left"/>
+      <w:pPr>
+        <w:ind w:left="1440" w:hanging="360"/>
+      </w:pPr>
+    </w:lvl>
+    <w:lvl w:ilvl="2" w:tplc="4809001B" w:tentative="1">
+      <w:start w:val="1"/>
+      <w:numFmt w:val="lowerRoman"/>
+      <w:lvlText w:val="%3."/>
+      <w:lvlJc w:val="right"/>
+      <w:pPr>
+        <w:ind w:left="2160" w:hanging="180"/>
+      </w:pPr>
+    </w:lvl>
+    <w:lvl w:ilvl="3" w:tplc="4809000F" w:tentative="1">
+      <w:start w:val="1"/>
+      <w:numFmt w:val="decimal"/>
+      <w:lvlText w:val="%4."/>
+      <w:lvlJc w:val="left"/>
+      <w:pPr>
+        <w:ind w:left="2880" w:hanging="360"/>
+      </w:pPr>
+    </w:lvl>
+    <w:lvl w:ilvl="4" w:tplc="48090019" w:tentative="1">
+      <w:start w:val="1"/>
+      <w:numFmt w:val="lowerLetter"/>
+      <w:lvlText w:val="%5."/>
+      <w:lvlJc w:val="left"/>
+      <w:pPr>
+        <w:ind w:left="3600" w:hanging="360"/>
+      </w:pPr>
+    </w:lvl>
+    <w:lvl w:ilvl="5" w:tplc="4809001B" w:tentative="1">
+      <w:start w:val="1"/>
+      <w:numFmt w:val="lowerRoman"/>
+      <w:lvlText w:val="%6."/>
+      <w:lvlJc w:val="right"/>
+      <w:pPr>
+        <w:ind w:left="4320" w:hanging="180"/>
+      </w:pPr>
+    </w:lvl>
+    <w:lvl w:ilvl="6" w:tplc="4809000F" w:tentative="1">
+      <w:start w:val="1"/>
+      <w:numFmt w:val="decimal"/>
+      <w:lvlText w:val="%7."/>
+      <w:lvlJc w:val="left"/>
+      <w:pPr>
+        <w:ind w:left="5040" w:hanging="360"/>
+      </w:pPr>
+    </w:lvl>
+    <w:lvl w:ilvl="7" w:tplc="48090019" w:tentative="1">
+      <w:start w:val="1"/>
+      <w:numFmt w:val="lowerLetter"/>
+      <w:lvlText w:val="%8."/>
+      <w:lvlJc w:val="left"/>
+      <w:pPr>
+        <w:ind w:left="5760" w:hanging="360"/>
+      </w:pPr>
+    </w:lvl>
+    <w:lvl w:ilvl="8" w:tplc="4809001B" w:tentative="1">
+      <w:start w:val="1"/>
+      <w:numFmt w:val="lowerRoman"/>
+      <w:lvlText w:val="%9."/>
+      <w:lvlJc w:val="right"/>
+      <w:pPr>
+        <w:ind w:left="6480" w:hanging="180"/>
+      </w:pPr>
+    </w:lvl>
+  </w:abstractNum>
+  <w:abstractNum w:abstractNumId="13" w15:restartNumberingAfterBreak="0">
     <w:nsid w:val="515326D9"/>
     <w:multiLevelType w:val="hybridMultilevel"/>
     <w:tmpl w:val="27AC5678"/>
@@ -3341,7 +6072,7 @@
       </w:pPr>
     </w:lvl>
   </w:abstractNum>
-  <w:abstractNum w:abstractNumId="10" w15:restartNumberingAfterBreak="0">
+  <w:abstractNum w:abstractNumId="14" w15:restartNumberingAfterBreak="0">
     <w:nsid w:val="6B42065B"/>
     <w:multiLevelType w:val="hybridMultilevel"/>
     <w:tmpl w:val="6DF279A0"/>
@@ -3431,49 +6162,78 @@
     </w:lvl>
   </w:abstractNum>
   <w:num w:numId="1">
+    <w:abstractNumId w:val="10"/>
+  </w:num>
+  <w:num w:numId="2">
+    <w:abstractNumId w:val="2"/>
+  </w:num>
+  <w:num w:numId="3">
+    <w:abstractNumId w:val="9"/>
+  </w:num>
+  <w:num w:numId="4">
+    <w:abstractNumId w:val="13"/>
+  </w:num>
+  <w:num w:numId="5">
+    <w:abstractNumId w:val="3"/>
+  </w:num>
+  <w:num w:numId="6">
     <w:abstractNumId w:val="7"/>
   </w:num>
-  <w:num w:numId="2">
+  <w:num w:numId="7">
     <w:abstractNumId w:val="1"/>
   </w:num>
-  <w:num w:numId="3">
+  <w:num w:numId="8">
+    <w:abstractNumId w:val="14"/>
+  </w:num>
+  <w:num w:numId="9">
+    <w:abstractNumId w:val="8"/>
+  </w:num>
+  <w:num w:numId="10">
+    <w:abstractNumId w:val="5"/>
+  </w:num>
+  <w:num w:numId="11">
+    <w:abstractNumId w:val="7"/>
+    <w:lvlOverride w:ilvl="0">
+      <w:startOverride w:val="1"/>
+    </w:lvlOverride>
+  </w:num>
+  <w:num w:numId="12">
+    <w:abstractNumId w:val="7"/>
+    <w:lvlOverride w:ilvl="0">
+      <w:startOverride w:val="1"/>
+    </w:lvlOverride>
+  </w:num>
+  <w:num w:numId="13">
+    <w:abstractNumId w:val="11"/>
+  </w:num>
+  <w:num w:numId="14">
+    <w:abstractNumId w:val="12"/>
+  </w:num>
+  <w:num w:numId="15">
     <w:abstractNumId w:val="6"/>
   </w:num>
-  <w:num w:numId="4">
-    <w:abstractNumId w:val="9"/>
+  <w:num w:numId="16">
+    <w:abstractNumId w:val="0"/>
   </w:num>
-  <w:num w:numId="5">
-    <w:abstractNumId w:val="2"/>
+  <w:num w:numId="17">
+    <w:abstractNumId w:val="3"/>
+    <w:lvlOverride w:ilvl="0"/>
+    <w:lvlOverride w:ilvl="1"/>
   </w:num>
-  <w:num w:numId="6">
+  <w:num w:numId="18">
     <w:abstractNumId w:val="4"/>
   </w:num>
-  <w:num w:numId="7">
-    <w:abstractNumId w:val="0"/>
-  </w:num>
-  <w:num w:numId="8">
-    <w:abstractNumId w:val="10"/>
-  </w:num>
-  <w:num w:numId="9">
-    <w:abstractNumId w:val="5"/>
-  </w:num>
-  <w:num w:numId="10">
-    <w:abstractNumId w:val="3"/>
-  </w:num>
-  <w:num w:numId="11">
+  <w:num w:numId="19">
     <w:abstractNumId w:val="4"/>
     <w:lvlOverride w:ilvl="0">
       <w:startOverride w:val="1"/>
     </w:lvlOverride>
   </w:num>
-  <w:num w:numId="12">
-    <w:abstractNumId w:val="4"/>
-    <w:lvlOverride w:ilvl="0">
-      <w:startOverride w:val="1"/>
-    </w:lvlOverride>
-  </w:num>
-  <w:num w:numId="13">
-    <w:abstractNumId w:val="8"/>
+  <w:num w:numId="20">
+    <w:abstractNumId w:val="3"/>
+    <w:lvlOverride w:ilvl="0"/>
+    <w:lvlOverride w:ilvl="1"/>
+    <w:lvlOverride w:ilvl="2"/>
   </w:num>
 </w:numbering>
 </file>
@@ -3875,7 +6635,7 @@
   <w:style w:type="paragraph" w:default="1" w:styleId="Normal">
     <w:name w:val="Normal"/>
     <w:qFormat/>
-    <w:rsid w:val="009430D7"/>
+    <w:rsid w:val="005025FF"/>
     <w:pPr>
       <w:spacing w:after="0" w:line="240" w:lineRule="auto"/>
     </w:pPr>
@@ -3933,10 +6693,29 @@
       <w:szCs w:val="26"/>
     </w:rPr>
   </w:style>
+  <w:style w:type="paragraph" w:styleId="Heading3">
+    <w:name w:val="heading 3"/>
+    <w:basedOn w:val="Heading2"/>
+    <w:next w:val="Normal"/>
+    <w:link w:val="Heading3Char"/>
+    <w:uiPriority w:val="9"/>
+    <w:unhideWhenUsed/>
+    <w:qFormat/>
+    <w:rsid w:val="008C000E"/>
+    <w:pPr>
+      <w:numPr>
+        <w:numId w:val="18"/>
+      </w:numPr>
+      <w:outlineLvl w:val="2"/>
+    </w:pPr>
+    <w:rPr>
+      <w:color w:val="000000" w:themeColor="text1"/>
+      <w:sz w:val="24"/>
+    </w:rPr>
+  </w:style>
   <w:style w:type="character" w:default="1" w:styleId="DefaultParagraphFont">
     <w:name w:val="Default Paragraph Font"/>
     <w:uiPriority w:val="1"/>
-    <w:semiHidden/>
     <w:unhideWhenUsed/>
   </w:style>
   <w:style w:type="table" w:default="1" w:styleId="TableNormal">
@@ -4250,6 +7029,22 @@
       <w:szCs w:val="24"/>
     </w:rPr>
   </w:style>
+  <w:style w:type="character" w:customStyle="1" w:styleId="Heading3Char">
+    <w:name w:val="Heading 3 Char"/>
+    <w:basedOn w:val="DefaultParagraphFont"/>
+    <w:link w:val="Heading3"/>
+    <w:uiPriority w:val="9"/>
+    <w:rsid w:val="008C000E"/>
+    <w:rPr>
+      <w:rFonts w:ascii="Times New Roman" w:eastAsiaTheme="majorEastAsia" w:hAnsi="Times New Roman" w:cstheme="majorBidi"/>
+      <w:b/>
+      <w:color w:val="000000" w:themeColor="text1"/>
+      <w:sz w:val="24"/>
+      <w:szCs w:val="26"/>
+      <w:u w:val="single"/>
+      <w:lang w:val="en-GB"/>
+    </w:rPr>
+  </w:style>
 </w:styles>
 </file>
 
@@ -4512,4 +7307,16 @@
     </a:ext>
   </a:extLst>
 </a:theme>
+</file>
+
+<file path=customXml/item1.xml><?xml version="1.0" encoding="utf-8"?>
+<b:Sources xmlns:b="http://schemas.openxmlformats.org/officeDocument/2006/bibliography" xmlns="http://schemas.openxmlformats.org/officeDocument/2006/bibliography" SelectedStyle="\APASixthEditionOfficeOnline.xsl" StyleName="APA" Version="6"/>
+</file>
+
+<file path=customXml/itemProps1.xml><?xml version="1.0" encoding="utf-8"?>
+<ds:datastoreItem xmlns:ds="http://schemas.openxmlformats.org/officeDocument/2006/customXml" ds:itemID="{B82AC8FC-0FE8-4A15-A3C0-3EC91BD9EFA7}">
+  <ds:schemaRefs>
+    <ds:schemaRef ds:uri="http://schemas.openxmlformats.org/officeDocument/2006/bibliography"/>
+  </ds:schemaRefs>
+</ds:datastoreItem>
 </file>